--- a/requisitos/web/CM_cadastrarVisitante.docx
+++ b/requisitos/web/CM_cadastrarVisitante.docx
@@ -706,8 +706,6 @@
           <w:lang w:val="pt-BR"/>
         </w:rPr>
       </w:pPr>
-      <w:bookmarkStart w:id="0" w:name="_GoBack"/>
-      <w:bookmarkEnd w:id="0"/>
     </w:p>
     <w:p>
       <w:pPr>
@@ -980,24 +978,114 @@
     <w:p>
       <w:pPr>
         <w:pStyle w:val="Standard"/>
-        <w:rPr>
-          <w:rFonts w:ascii="Arial" w:hAnsi="Arial" w:cs="Arial"/>
-          <w:lang w:val="pt-BR"/>
-        </w:rPr>
-      </w:pPr>
+        <w:numPr>
+          <w:ilvl w:val="0"/>
+          <w:numId w:val="15"/>
+        </w:numPr>
+        <w:rPr>
+          <w:rFonts w:ascii="Arial" w:hAnsi="Arial" w:cs="Arial"/>
+          <w:b/>
+          <w:lang w:val="pt-BR"/>
+        </w:rPr>
+      </w:pPr>
+      <w:r>
+        <w:rPr>
+          <w:rFonts w:ascii="Arial" w:hAnsi="Arial" w:cs="Arial"/>
+          <w:b/>
+          <w:lang w:val="pt-BR"/>
+        </w:rPr>
+        <w:t>Telas:</w:t>
+      </w:r>
     </w:p>
     <w:p>
       <w:pPr>
         <w:pStyle w:val="Standard"/>
-        <w:rPr>
-          <w:rFonts w:ascii="Arial" w:hAnsi="Arial" w:cs="Arial"/>
-          <w:lang w:val="pt-BR"/>
-        </w:rPr>
-      </w:pPr>
+        <w:numPr>
+          <w:ilvl w:val="1"/>
+          <w:numId w:val="15"/>
+        </w:numPr>
+        <w:rPr>
+          <w:rFonts w:ascii="Arial" w:hAnsi="Arial" w:cs="Arial"/>
+          <w:lang w:val="pt-BR"/>
+        </w:rPr>
+      </w:pPr>
+      <w:r>
+        <w:rPr>
+          <w:rFonts w:ascii="Arial" w:hAnsi="Arial" w:cs="Arial"/>
+          <w:lang w:val="pt-BR"/>
+        </w:rPr>
+        <w:t>Cadastro Visitante:</w:t>
+      </w:r>
+    </w:p>
+    <w:p>
+      <w:pPr>
+        <w:pStyle w:val="Standard"/>
+        <w:rPr>
+          <w:rFonts w:ascii="Arial" w:hAnsi="Arial" w:cs="Arial"/>
+          <w:lang w:val="pt-BR"/>
+        </w:rPr>
+      </w:pPr>
+      <w:r>
+        <w:rPr>
+          <w:rFonts w:ascii="Arial" w:hAnsi="Arial" w:cs="Arial"/>
+          <w:noProof/>
+          <w:lang w:val="pt-BR" w:eastAsia="pt-BR"/>
+        </w:rPr>
+        <w:drawing>
+          <wp:inline distT="0" distB="0" distL="0" distR="0">
+            <wp:extent cx="6115050" cy="3152775"/>
+            <wp:effectExtent l="0" t="0" r="0" b="9525"/>
+            <wp:docPr id="2" name="Imagem 2" descr="D:\Desktop\Telas\CadastroVisitante.PNG"/>
+            <wp:cNvGraphicFramePr>
+              <a:graphicFrameLocks xmlns:a="http://schemas.openxmlformats.org/drawingml/2006/main" noChangeAspect="1"/>
+            </wp:cNvGraphicFramePr>
+            <a:graphic xmlns:a="http://schemas.openxmlformats.org/drawingml/2006/main">
+              <a:graphicData uri="http://schemas.openxmlformats.org/drawingml/2006/picture">
+                <pic:pic xmlns:pic="http://schemas.openxmlformats.org/drawingml/2006/picture">
+                  <pic:nvPicPr>
+                    <pic:cNvPr id="0" name="Picture 1" descr="D:\Desktop\Telas\CadastroVisitante.PNG"/>
+                    <pic:cNvPicPr>
+                      <a:picLocks noChangeAspect="1" noChangeArrowheads="1"/>
+                    </pic:cNvPicPr>
+                  </pic:nvPicPr>
+                  <pic:blipFill>
+                    <a:blip r:embed="rId7">
+                      <a:extLst>
+                        <a:ext uri="{28A0092B-C50C-407E-A947-70E740481C1C}">
+                          <a14:useLocalDpi xmlns:a14="http://schemas.microsoft.com/office/drawing/2010/main" val="0"/>
+                        </a:ext>
+                      </a:extLst>
+                    </a:blip>
+                    <a:srcRect/>
+                    <a:stretch>
+                      <a:fillRect/>
+                    </a:stretch>
+                  </pic:blipFill>
+                  <pic:spPr bwMode="auto">
+                    <a:xfrm>
+                      <a:off x="0" y="0"/>
+                      <a:ext cx="6115050" cy="3152775"/>
+                    </a:xfrm>
+                    <a:prstGeom prst="rect">
+                      <a:avLst/>
+                    </a:prstGeom>
+                    <a:noFill/>
+                    <a:ln>
+                      <a:noFill/>
+                    </a:ln>
+                  </pic:spPr>
+                </pic:pic>
+              </a:graphicData>
+            </a:graphic>
+          </wp:inline>
+        </w:drawing>
+      </w:r>
+      <w:bookmarkStart w:id="0" w:name="_GoBack"/>
+      <w:bookmarkEnd w:id="0"/>
     </w:p>
     <w:sectPr>
-      <w:headerReference w:type="default" r:id="rId7"/>
-      <w:footerReference w:type="default" r:id="rId8"/>
+      <w:headerReference w:type="default" r:id="rId8"/>
+      <w:footerReference w:type="default" r:id="rId9"/>
       <w:pgSz w:w="11906" w:h="16838"/>
       <w:pgMar w:top="1856" w:right="1136" w:bottom="1856" w:left="1136" w:header="1136" w:footer="1136" w:gutter="0"/>
       <w:cols w:space="720"/>
@@ -1142,7 +1230,7 @@
               <w:noProof/>
               <w:sz w:val="20"/>
             </w:rPr>
-            <w:t>2</w:t>
+            <w:t>1</w:t>
           </w:r>
           <w:r>
             <w:rPr>
@@ -2414,6 +2502,92 @@
     </w:lvl>
   </w:abstractNum>
   <w:abstractNum w:abstractNumId="12">
+    <w:nsid w:val="4AA8656A"/>
+    <w:multiLevelType w:val="hybridMultilevel"/>
+    <w:tmpl w:val="A1B67046"/>
+    <w:lvl w:ilvl="0" w:tplc="0416000F">
+      <w:start w:val="1"/>
+      <w:numFmt w:val="decimal"/>
+      <w:lvlText w:val="%1."/>
+      <w:lvlJc w:val="left"/>
+      <w:pPr>
+        <w:ind w:left="720" w:hanging="360"/>
+      </w:pPr>
+    </w:lvl>
+    <w:lvl w:ilvl="1" w:tplc="04160019" w:tentative="1">
+      <w:start w:val="1"/>
+      <w:numFmt w:val="lowerLetter"/>
+      <w:lvlText w:val="%2."/>
+      <w:lvlJc w:val="left"/>
+      <w:pPr>
+        <w:ind w:left="1440" w:hanging="360"/>
+      </w:pPr>
+    </w:lvl>
+    <w:lvl w:ilvl="2" w:tplc="0416001B" w:tentative="1">
+      <w:start w:val="1"/>
+      <w:numFmt w:val="lowerRoman"/>
+      <w:lvlText w:val="%3."/>
+      <w:lvlJc w:val="right"/>
+      <w:pPr>
+        <w:ind w:left="2160" w:hanging="180"/>
+      </w:pPr>
+    </w:lvl>
+    <w:lvl w:ilvl="3" w:tplc="0416000F" w:tentative="1">
+      <w:start w:val="1"/>
+      <w:numFmt w:val="decimal"/>
+      <w:lvlText w:val="%4."/>
+      <w:lvlJc w:val="left"/>
+      <w:pPr>
+        <w:ind w:left="2880" w:hanging="360"/>
+      </w:pPr>
+    </w:lvl>
+    <w:lvl w:ilvl="4" w:tplc="04160019" w:tentative="1">
+      <w:start w:val="1"/>
+      <w:numFmt w:val="lowerLetter"/>
+      <w:lvlText w:val="%5."/>
+      <w:lvlJc w:val="left"/>
+      <w:pPr>
+        <w:ind w:left="3600" w:hanging="360"/>
+      </w:pPr>
+    </w:lvl>
+    <w:lvl w:ilvl="5" w:tplc="0416001B" w:tentative="1">
+      <w:start w:val="1"/>
+      <w:numFmt w:val="lowerRoman"/>
+      <w:lvlText w:val="%6."/>
+      <w:lvlJc w:val="right"/>
+      <w:pPr>
+        <w:ind w:left="4320" w:hanging="180"/>
+      </w:pPr>
+    </w:lvl>
+    <w:lvl w:ilvl="6" w:tplc="0416000F" w:tentative="1">
+      <w:start w:val="1"/>
+      <w:numFmt w:val="decimal"/>
+      <w:lvlText w:val="%7."/>
+      <w:lvlJc w:val="left"/>
+      <w:pPr>
+        <w:ind w:left="5040" w:hanging="360"/>
+      </w:pPr>
+    </w:lvl>
+    <w:lvl w:ilvl="7" w:tplc="04160019" w:tentative="1">
+      <w:start w:val="1"/>
+      <w:numFmt w:val="lowerLetter"/>
+      <w:lvlText w:val="%8."/>
+      <w:lvlJc w:val="left"/>
+      <w:pPr>
+        <w:ind w:left="5760" w:hanging="360"/>
+      </w:pPr>
+    </w:lvl>
+    <w:lvl w:ilvl="8" w:tplc="0416001B" w:tentative="1">
+      <w:start w:val="1"/>
+      <w:numFmt w:val="lowerRoman"/>
+      <w:lvlText w:val="%9."/>
+      <w:lvlJc w:val="right"/>
+      <w:pPr>
+        <w:ind w:left="6480" w:hanging="180"/>
+      </w:pPr>
+    </w:lvl>
+  </w:abstractNum>
+  <w:abstractNum w:abstractNumId="13">
     <w:nsid w:val="5E482C43"/>
     <w:multiLevelType w:val="multilevel"/>
     <w:tmpl w:val="A1828372"/>
@@ -2500,7 +2674,7 @@
       </w:pPr>
     </w:lvl>
   </w:abstractNum>
-  <w:abstractNum w:abstractNumId="13">
+  <w:abstractNum w:abstractNumId="14">
     <w:nsid w:val="5E996E62"/>
     <w:multiLevelType w:val="multilevel"/>
     <w:tmpl w:val="0416001F"/>
@@ -2586,7 +2760,7 @@
       </w:pPr>
     </w:lvl>
   </w:abstractNum>
-  <w:abstractNum w:abstractNumId="14">
+  <w:abstractNum w:abstractNumId="15">
     <w:nsid w:val="6F8505BD"/>
     <w:multiLevelType w:val="multilevel"/>
     <w:tmpl w:val="9C0AA062"/>
@@ -2678,7 +2852,7 @@
       </w:pPr>
     </w:lvl>
   </w:abstractNum>
-  <w:abstractNum w:abstractNumId="15">
+  <w:abstractNum w:abstractNumId="16">
     <w:nsid w:val="78121F29"/>
     <w:multiLevelType w:val="multilevel"/>
     <w:tmpl w:val="0416001F"/>
@@ -2783,7 +2957,7 @@
     <w:abstractNumId w:val="8"/>
   </w:num>
   <w:num w:numId="7">
-    <w:abstractNumId w:val="12"/>
+    <w:abstractNumId w:val="13"/>
   </w:num>
   <w:num w:numId="8">
     <w:abstractNumId w:val="0"/>
@@ -2816,19 +2990,22 @@
     <w:abstractNumId w:val="1"/>
   </w:num>
   <w:num w:numId="15">
+    <w:abstractNumId w:val="15"/>
+  </w:num>
+  <w:num w:numId="16">
     <w:abstractNumId w:val="14"/>
   </w:num>
-  <w:num w:numId="16">
-    <w:abstractNumId w:val="13"/>
-  </w:num>
   <w:num w:numId="17">
-    <w:abstractNumId w:val="15"/>
+    <w:abstractNumId w:val="16"/>
   </w:num>
   <w:num w:numId="18">
     <w:abstractNumId w:val="7"/>
   </w:num>
   <w:num w:numId="19">
     <w:abstractNumId w:val="5"/>
+  </w:num>
+  <w:num w:numId="20">
+    <w:abstractNumId w:val="12"/>
   </w:num>
 </w:numbering>
 </file>

--- a/requisitos/web/CM_cadastrarVisitante.docx
+++ b/requisitos/web/CM_cadastrarVisitante.docx
@@ -148,21 +148,7 @@
           <w:rFonts w:ascii="Arial" w:hAnsi="Arial" w:cs="Arial"/>
           <w:lang w:val="pt-BR"/>
         </w:rPr>
-        <w:t>Visitante deve estar na p</w:t>
-      </w:r>
-      <w:r>
-        <w:rPr>
-          <w:rFonts w:ascii="Arial" w:hAnsi="Arial" w:cs="Arial"/>
-          <w:lang w:val="pt-BR"/>
-        </w:rPr>
-        <w:t>á</w:t>
-      </w:r>
-      <w:r>
-        <w:rPr>
-          <w:rFonts w:ascii="Arial" w:hAnsi="Arial" w:cs="Arial"/>
-          <w:lang w:val="pt-BR"/>
-        </w:rPr>
-        <w:t>gina inicial do sistema</w:t>
+        <w:t>N/A</w:t>
       </w:r>
     </w:p>
     <w:p>
@@ -303,7 +289,14 @@
           <w:rFonts w:ascii="Arial" w:hAnsi="Arial" w:cs="Arial"/>
           <w:lang w:val="pt-BR"/>
         </w:rPr>
-        <w:t>Visitante preenche todos os itens requeridos e clica em “cadastrar” [FA2]</w:t>
+        <w:t xml:space="preserve">Visitante preenche todos os itens requeridos e clica em </w:t>
+      </w:r>
+      <w:r>
+        <w:rPr>
+          <w:rFonts w:ascii="Arial" w:hAnsi="Arial" w:cs="Arial"/>
+          <w:lang w:val="pt-BR"/>
+        </w:rPr>
+        <w:t xml:space="preserve">“cadastrar” </w:t>
       </w:r>
     </w:p>
     <w:p>
@@ -587,6 +580,99 @@
     </w:p>
     <w:p>
       <w:pPr>
+        <w:pStyle w:val="Ttulo1"/>
+        <w:numPr>
+          <w:ilvl w:val="0"/>
+          <w:numId w:val="15"/>
+        </w:numPr>
+        <w:rPr>
+          <w:lang w:val="pt-BR"/>
+        </w:rPr>
+      </w:pPr>
+      <w:proofErr w:type="spellStart"/>
+      <w:r>
+        <w:rPr>
+          <w:lang w:val="pt-BR"/>
+        </w:rPr>
+        <w:t>Subfluxos</w:t>
+      </w:r>
+      <w:proofErr w:type="spellEnd"/>
+    </w:p>
+    <w:p>
+      <w:pPr>
+        <w:pStyle w:val="Ttulo2"/>
+        <w:ind w:firstLine="0"/>
+        <w:rPr>
+          <w:b w:val="0"/>
+          <w:lang w:val="pt-BR"/>
+        </w:rPr>
+      </w:pPr>
+      <w:r>
+        <w:rPr>
+          <w:b w:val="0"/>
+          <w:lang w:val="pt-BR"/>
+        </w:rPr>
+        <w:t>N/A</w:t>
+      </w:r>
+    </w:p>
+    <w:p>
+      <w:pPr>
+        <w:pStyle w:val="Ttulo1"/>
+        <w:numPr>
+          <w:ilvl w:val="0"/>
+          <w:numId w:val="15"/>
+        </w:numPr>
+        <w:rPr>
+          <w:lang w:val="pt-BR"/>
+        </w:rPr>
+      </w:pPr>
+      <w:r>
+        <w:rPr>
+          <w:lang w:val="pt-BR"/>
+        </w:rPr>
+        <w:t>Cenários Principais</w:t>
+      </w:r>
+    </w:p>
+    <w:p>
+      <w:pPr>
+        <w:pStyle w:val="Ttulo2"/>
+        <w:numPr>
+          <w:ilvl w:val="1"/>
+          <w:numId w:val="15"/>
+        </w:numPr>
+        <w:rPr>
+          <w:lang w:val="pt-BR"/>
+        </w:rPr>
+      </w:pPr>
+      <w:r>
+        <w:rPr>
+          <w:lang w:val="pt-BR"/>
+        </w:rPr>
+        <w:t>Cenário 1</w:t>
+      </w:r>
+    </w:p>
+    <w:p>
+      <w:pPr>
+        <w:pStyle w:val="Textbody"/>
+        <w:numPr>
+          <w:ilvl w:val="2"/>
+          <w:numId w:val="15"/>
+        </w:numPr>
+        <w:rPr>
+          <w:rFonts w:ascii="Arial" w:hAnsi="Arial" w:cs="Arial"/>
+          <w:lang w:val="pt-BR"/>
+        </w:rPr>
+      </w:pPr>
+      <w:r>
+        <w:rPr>
+          <w:rFonts w:ascii="Arial" w:hAnsi="Arial" w:cs="Arial"/>
+          <w:lang w:val="pt-BR"/>
+        </w:rPr>
+        <w:t>Todos os passos do fluxo principal</w:t>
+      </w:r>
+    </w:p>
+    <w:p>
+      <w:pPr>
         <w:pStyle w:val="Textbody"/>
         <w:numPr>
           <w:ilvl w:val="1"/>
@@ -595,7 +681,6 @@
         <w:rPr>
           <w:rFonts w:ascii="Arial" w:hAnsi="Arial" w:cs="Arial"/>
           <w:b/>
-          <w:bCs/>
           <w:lang w:val="pt-BR"/>
         </w:rPr>
       </w:pPr>
@@ -603,29 +688,9 @@
         <w:rPr>
           <w:rFonts w:ascii="Arial" w:hAnsi="Arial" w:cs="Arial"/>
           <w:b/>
-          <w:bCs/>
-          <w:lang w:val="pt-BR"/>
-        </w:rPr>
-        <w:t>Formulário incompleto [FA2]</w:t>
-      </w:r>
-    </w:p>
-    <w:p>
-      <w:pPr>
-        <w:pStyle w:val="Textbody"/>
-        <w:ind w:left="792"/>
-        <w:rPr>
-          <w:rFonts w:ascii="Arial" w:hAnsi="Arial" w:cs="Arial"/>
-          <w:b/>
-          <w:bCs/>
-          <w:lang w:val="pt-BR"/>
-        </w:rPr>
-      </w:pPr>
-      <w:r>
-        <w:rPr>
-          <w:rFonts w:ascii="Arial" w:hAnsi="Arial" w:cs="Arial"/>
-          <w:lang w:val="pt-BR"/>
-        </w:rPr>
-        <w:t>Inicia quando o visitante preenche o formulário de cadastro e clica em “cadastrar” faltando alguns itens essenciais para o cadastro.</w:t>
+          <w:lang w:val="pt-BR"/>
+        </w:rPr>
+        <w:t>Cenário 2</w:t>
       </w:r>
     </w:p>
     <w:p>
@@ -645,7 +710,28 @@
           <w:rFonts w:ascii="Arial" w:hAnsi="Arial" w:cs="Arial"/>
           <w:lang w:val="pt-BR"/>
         </w:rPr>
-        <w:t>Sistema alerta que itens essenciais estão faltando</w:t>
+        <w:t>Passo 3 do fluxo principal, fluxo alternativo 1</w:t>
+      </w:r>
+    </w:p>
+    <w:p>
+      <w:pPr>
+        <w:pStyle w:val="Textbody"/>
+        <w:numPr>
+          <w:ilvl w:val="1"/>
+          <w:numId w:val="15"/>
+        </w:numPr>
+        <w:rPr>
+          <w:rFonts w:ascii="Arial" w:hAnsi="Arial" w:cs="Arial"/>
+          <w:lang w:val="pt-BR"/>
+        </w:rPr>
+      </w:pPr>
+      <w:r>
+        <w:rPr>
+          <w:rFonts w:ascii="Arial" w:hAnsi="Arial" w:cs="Arial"/>
+          <w:lang w:val="pt-BR"/>
+        </w:rPr>
+        <w:lastRenderedPageBreak/>
+        <w:t>Cenário 3</w:t>
       </w:r>
     </w:p>
     <w:p>
@@ -665,47 +751,8 @@
           <w:rFonts w:ascii="Arial" w:hAnsi="Arial" w:cs="Arial"/>
           <w:lang w:val="pt-BR"/>
         </w:rPr>
-        <w:t>Sistema mostra quais itens do formulário estão faltando</w:t>
-      </w:r>
-    </w:p>
-    <w:p>
-      <w:pPr>
-        <w:pStyle w:val="Textbody"/>
-        <w:numPr>
-          <w:ilvl w:val="2"/>
-          <w:numId w:val="15"/>
-        </w:numPr>
-        <w:rPr>
-          <w:rFonts w:ascii="Arial" w:hAnsi="Arial" w:cs="Arial"/>
-          <w:lang w:val="pt-BR"/>
-        </w:rPr>
-      </w:pPr>
-      <w:r>
-        <w:rPr>
-          <w:rFonts w:ascii="Arial" w:hAnsi="Arial" w:cs="Arial"/>
-          <w:lang w:val="pt-BR"/>
-        </w:rPr>
-        <w:t>Caso de uso retorna para o passo 5 do Fluxo principal.</w:t>
-      </w:r>
-    </w:p>
-    <w:p>
-      <w:pPr>
-        <w:pStyle w:val="Textbody"/>
-        <w:rPr>
-          <w:rFonts w:ascii="Arial" w:hAnsi="Arial" w:cs="Arial"/>
-          <w:lang w:val="pt-BR"/>
-        </w:rPr>
-      </w:pPr>
-    </w:p>
-    <w:p>
-      <w:pPr>
-        <w:pStyle w:val="Textbody"/>
-        <w:ind w:left="0"/>
-        <w:rPr>
-          <w:rFonts w:ascii="Arial" w:hAnsi="Arial" w:cs="Arial"/>
-          <w:lang w:val="pt-BR"/>
-        </w:rPr>
-      </w:pPr>
+        <w:t>Passo 3 do fluxo principal, fluxo alternativo 1, fluxo alternativo 1.1</w:t>
+      </w:r>
     </w:p>
     <w:p>
       <w:pPr>
@@ -718,30 +765,48 @@
           <w:lang w:val="pt-BR"/>
         </w:rPr>
       </w:pPr>
-      <w:proofErr w:type="spellStart"/>
-      <w:r>
-        <w:rPr>
-          <w:lang w:val="pt-BR"/>
-        </w:rPr>
-        <w:t>Subfluxos</w:t>
-      </w:r>
-      <w:proofErr w:type="spellEnd"/>
+      <w:r>
+        <w:rPr>
+          <w:lang w:val="pt-BR"/>
+        </w:rPr>
+        <w:t>Pós-condições</w:t>
+      </w:r>
     </w:p>
     <w:p>
       <w:pPr>
         <w:pStyle w:val="Ttulo2"/>
-        <w:ind w:firstLine="0"/>
-        <w:rPr>
-          <w:b w:val="0"/>
-          <w:lang w:val="pt-BR"/>
-        </w:rPr>
-      </w:pPr>
-      <w:r>
-        <w:rPr>
-          <w:b w:val="0"/>
-          <w:lang w:val="pt-BR"/>
-        </w:rPr>
-        <w:t>N/A</w:t>
+        <w:numPr>
+          <w:ilvl w:val="1"/>
+          <w:numId w:val="15"/>
+        </w:numPr>
+        <w:rPr>
+          <w:lang w:val="pt-BR"/>
+        </w:rPr>
+      </w:pPr>
+      <w:r>
+        <w:rPr>
+          <w:lang w:val="pt-BR"/>
+        </w:rPr>
+        <w:t>Visitante cadastrado</w:t>
+      </w:r>
+    </w:p>
+    <w:p>
+      <w:pPr>
+        <w:pStyle w:val="Standard"/>
+        <w:ind w:firstLine="720"/>
+        <w:rPr>
+          <w:rFonts w:ascii="Arial" w:hAnsi="Arial" w:cs="Arial"/>
+          <w:lang w:val="pt-BR"/>
+        </w:rPr>
+      </w:pPr>
+      <w:r>
+        <w:rPr>
+          <w:rFonts w:ascii="Arial" w:hAnsi="Arial" w:cs="Arial"/>
+          <w:sz w:val="20"/>
+          <w:szCs w:val="20"/>
+          <w:lang w:val="pt-BR"/>
+        </w:rPr>
+        <w:t>Ao final do fluxo principal, o visitante deve ter os dados informados persistidos na base de dados.</w:t>
       </w:r>
     </w:p>
     <w:p>
@@ -759,208 +824,14 @@
         <w:rPr>
           <w:lang w:val="pt-BR"/>
         </w:rPr>
-        <w:t>Cenários Principais</w:t>
-      </w:r>
-    </w:p>
-    <w:p>
-      <w:pPr>
-        <w:pStyle w:val="Ttulo2"/>
-        <w:numPr>
-          <w:ilvl w:val="1"/>
-          <w:numId w:val="15"/>
-        </w:numPr>
-        <w:rPr>
-          <w:lang w:val="pt-BR"/>
-        </w:rPr>
-      </w:pPr>
-      <w:r>
-        <w:rPr>
-          <w:lang w:val="pt-BR"/>
-        </w:rPr>
-        <w:t>Cenário 1</w:t>
+        <w:t>Requisitos Adicionais</w:t>
       </w:r>
     </w:p>
     <w:p>
       <w:pPr>
         <w:pStyle w:val="Textbody"/>
-        <w:numPr>
-          <w:ilvl w:val="2"/>
-          <w:numId w:val="15"/>
-        </w:numPr>
-        <w:rPr>
-          <w:rFonts w:ascii="Arial" w:hAnsi="Arial" w:cs="Arial"/>
-          <w:lang w:val="pt-BR"/>
-        </w:rPr>
-      </w:pPr>
-      <w:r>
-        <w:rPr>
-          <w:rFonts w:ascii="Arial" w:hAnsi="Arial" w:cs="Arial"/>
-          <w:lang w:val="pt-BR"/>
-        </w:rPr>
-        <w:t>Todos os passos do fluxo principal</w:t>
-      </w:r>
-    </w:p>
-    <w:p>
-      <w:pPr>
-        <w:pStyle w:val="Textbody"/>
-        <w:numPr>
-          <w:ilvl w:val="1"/>
-          <w:numId w:val="15"/>
-        </w:numPr>
-        <w:rPr>
-          <w:rFonts w:ascii="Arial" w:hAnsi="Arial" w:cs="Arial"/>
-          <w:b/>
-          <w:lang w:val="pt-BR"/>
-        </w:rPr>
-      </w:pPr>
-      <w:r>
-        <w:rPr>
-          <w:rFonts w:ascii="Arial" w:hAnsi="Arial" w:cs="Arial"/>
-          <w:b/>
-          <w:lang w:val="pt-BR"/>
-        </w:rPr>
-        <w:t>Cenário 2</w:t>
-      </w:r>
-    </w:p>
-    <w:p>
-      <w:pPr>
-        <w:pStyle w:val="Textbody"/>
-        <w:numPr>
-          <w:ilvl w:val="2"/>
-          <w:numId w:val="15"/>
-        </w:numPr>
-        <w:rPr>
-          <w:rFonts w:ascii="Arial" w:hAnsi="Arial" w:cs="Arial"/>
-          <w:lang w:val="pt-BR"/>
-        </w:rPr>
-      </w:pPr>
-      <w:r>
-        <w:rPr>
-          <w:rFonts w:ascii="Arial" w:hAnsi="Arial" w:cs="Arial"/>
-          <w:lang w:val="pt-BR"/>
-        </w:rPr>
-        <w:t>Passo 3 do fluxo principal, fluxo alternativo 1</w:t>
-      </w:r>
-    </w:p>
-    <w:p>
-      <w:pPr>
-        <w:pStyle w:val="Textbody"/>
-        <w:numPr>
-          <w:ilvl w:val="1"/>
-          <w:numId w:val="15"/>
-        </w:numPr>
-        <w:rPr>
-          <w:rFonts w:ascii="Arial" w:hAnsi="Arial" w:cs="Arial"/>
-          <w:lang w:val="pt-BR"/>
-        </w:rPr>
-      </w:pPr>
-      <w:r>
-        <w:rPr>
-          <w:rFonts w:ascii="Arial" w:hAnsi="Arial" w:cs="Arial"/>
-          <w:lang w:val="pt-BR"/>
-        </w:rPr>
-        <w:t>Cenário 3</w:t>
-      </w:r>
-    </w:p>
-    <w:p>
-      <w:pPr>
-        <w:pStyle w:val="Textbody"/>
-        <w:numPr>
-          <w:ilvl w:val="2"/>
-          <w:numId w:val="15"/>
-        </w:numPr>
-        <w:rPr>
-          <w:rFonts w:ascii="Arial" w:hAnsi="Arial" w:cs="Arial"/>
-          <w:lang w:val="pt-BR"/>
-        </w:rPr>
-      </w:pPr>
-      <w:r>
-        <w:rPr>
-          <w:rFonts w:ascii="Arial" w:hAnsi="Arial" w:cs="Arial"/>
-          <w:lang w:val="pt-BR"/>
-        </w:rPr>
-        <w:t>Passo 3 do fluxo principal, fluxo alternativo 1, fluxo alternativo 1.1</w:t>
-      </w:r>
-    </w:p>
-    <w:p>
-      <w:pPr>
-        <w:pStyle w:val="Ttulo1"/>
-        <w:numPr>
-          <w:ilvl w:val="0"/>
-          <w:numId w:val="15"/>
-        </w:numPr>
-        <w:rPr>
-          <w:lang w:val="pt-BR"/>
-        </w:rPr>
-      </w:pPr>
-      <w:r>
-        <w:rPr>
-          <w:lang w:val="pt-BR"/>
-        </w:rPr>
-        <w:t>Pós-condições</w:t>
-      </w:r>
-    </w:p>
-    <w:p>
-      <w:pPr>
-        <w:pStyle w:val="Ttulo2"/>
-        <w:numPr>
-          <w:ilvl w:val="1"/>
-          <w:numId w:val="15"/>
-        </w:numPr>
-        <w:rPr>
-          <w:lang w:val="pt-BR"/>
-        </w:rPr>
-      </w:pPr>
-      <w:r>
-        <w:rPr>
-          <w:lang w:val="pt-BR"/>
-        </w:rPr>
-        <w:t>Visitante cadastrado</w:t>
-      </w:r>
-    </w:p>
-    <w:p>
-      <w:pPr>
-        <w:pStyle w:val="Standard"/>
-        <w:ind w:firstLine="720"/>
-        <w:rPr>
-          <w:rFonts w:ascii="Arial" w:hAnsi="Arial" w:cs="Arial"/>
-          <w:lang w:val="pt-BR"/>
-        </w:rPr>
-      </w:pPr>
-      <w:r>
-        <w:rPr>
-          <w:rFonts w:ascii="Arial" w:hAnsi="Arial" w:cs="Arial"/>
-          <w:sz w:val="20"/>
-          <w:szCs w:val="20"/>
-          <w:lang w:val="pt-BR"/>
-        </w:rPr>
-        <w:t>Ao final do fluxo principal, o visitante deve ter os dados informados persistidos na base de dados.</w:t>
-      </w:r>
-    </w:p>
-    <w:p>
-      <w:pPr>
-        <w:pStyle w:val="Ttulo1"/>
-        <w:numPr>
-          <w:ilvl w:val="0"/>
-          <w:numId w:val="15"/>
-        </w:numPr>
-        <w:rPr>
-          <w:lang w:val="pt-BR"/>
-        </w:rPr>
-      </w:pPr>
-      <w:r>
-        <w:rPr>
-          <w:lang w:val="pt-BR"/>
-        </w:rPr>
-        <w:t>Requisitos Adicionais</w:t>
-      </w:r>
-    </w:p>
-    <w:p>
-      <w:pPr>
-        <w:pStyle w:val="Textbody"/>
-        <w:rPr>
-          <w:rFonts w:ascii="Arial" w:hAnsi="Arial" w:cs="Arial"/>
-          <w:b/>
+        <w:rPr>
+          <w:rFonts w:ascii="Arial" w:hAnsi="Arial" w:cs="Arial"/>
           <w:bCs/>
           <w:lang w:val="pt-BR"/>
         </w:rPr>
@@ -968,12 +839,13 @@
       <w:r>
         <w:rPr>
           <w:rFonts w:ascii="Arial" w:hAnsi="Arial" w:cs="Arial"/>
-          <w:b/>
           <w:bCs/>
           <w:lang w:val="pt-BR"/>
         </w:rPr>
-        <w:t>N/A</w:t>
-      </w:r>
+        <w:t>Conexão com a base de dados deve estar funcionando para os dados serem persistidos.</w:t>
+      </w:r>
+      <w:bookmarkStart w:id="0" w:name="_GoBack"/>
+      <w:bookmarkEnd w:id="0"/>
     </w:p>
     <w:p>
       <w:pPr>
@@ -1080,8 +952,6 @@
           </wp:inline>
         </w:drawing>
       </w:r>
-      <w:bookmarkStart w:id="0" w:name="_GoBack"/>
-      <w:bookmarkEnd w:id="0"/>
     </w:p>
     <w:sectPr>
       <w:headerReference w:type="default" r:id="rId8"/>
@@ -1230,7 +1100,7 @@
               <w:noProof/>
               <w:sz w:val="20"/>
             </w:rPr>
-            <w:t>1</w:t>
+            <w:t>2</w:t>
           </w:r>
           <w:r>
             <w:rPr>

--- a/requisitos/web/CM_cadastrarVisitante.docx
+++ b/requisitos/web/CM_cadastrarVisitante.docx
@@ -137,18 +137,18 @@
     <w:p>
       <w:pPr>
         <w:pStyle w:val="Textbody"/>
-        <w:ind w:left="0" w:firstLine="360"/>
-        <w:rPr>
-          <w:rFonts w:ascii="Arial" w:hAnsi="Arial" w:cs="Arial"/>
-          <w:lang w:val="pt-BR"/>
-        </w:rPr>
-      </w:pPr>
-      <w:r>
-        <w:rPr>
-          <w:rFonts w:ascii="Arial" w:hAnsi="Arial" w:cs="Arial"/>
-          <w:lang w:val="pt-BR"/>
-        </w:rPr>
-        <w:t>N/A</w:t>
+        <w:ind w:left="360"/>
+        <w:rPr>
+          <w:rFonts w:ascii="Arial" w:hAnsi="Arial" w:cs="Arial"/>
+          <w:lang w:val="pt-BR"/>
+        </w:rPr>
+      </w:pPr>
+      <w:r>
+        <w:rPr>
+          <w:rFonts w:ascii="Arial" w:hAnsi="Arial" w:cs="Arial"/>
+          <w:lang w:val="pt-BR"/>
+        </w:rPr>
+        <w:t xml:space="preserve">Ter uma conta de e-mail </w:t>
       </w:r>
     </w:p>
     <w:p>
@@ -844,8 +844,6 @@
         </w:rPr>
         <w:t>Conexão com a base de dados deve estar funcionando para os dados serem persistidos.</w:t>
       </w:r>
-      <w:bookmarkStart w:id="0" w:name="_GoBack"/>
-      <w:bookmarkEnd w:id="0"/>
     </w:p>
     <w:p>
       <w:pPr>
@@ -905,9 +903,9 @@
         </w:rPr>
         <w:drawing>
           <wp:inline distT="0" distB="0" distL="0" distR="0">
-            <wp:extent cx="6115050" cy="3152775"/>
-            <wp:effectExtent l="0" t="0" r="0" b="9525"/>
-            <wp:docPr id="2" name="Imagem 2" descr="D:\Desktop\Telas\CadastroVisitante.PNG"/>
+            <wp:extent cx="6114415" cy="2751455"/>
+            <wp:effectExtent l="0" t="0" r="635" b="0"/>
+            <wp:docPr id="1" name="Imagem 1" descr="C:\Users\Tarcísio\Desktop\telas\cadastroVisitante.png"/>
             <wp:cNvGraphicFramePr>
               <a:graphicFrameLocks xmlns:a="http://schemas.openxmlformats.org/drawingml/2006/main" noChangeAspect="1"/>
             </wp:cNvGraphicFramePr>
@@ -915,7 +913,7 @@
               <a:graphicData uri="http://schemas.openxmlformats.org/drawingml/2006/picture">
                 <pic:pic xmlns:pic="http://schemas.openxmlformats.org/drawingml/2006/picture">
                   <pic:nvPicPr>
-                    <pic:cNvPr id="0" name="Picture 1" descr="D:\Desktop\Telas\CadastroVisitante.PNG"/>
+                    <pic:cNvPr id="0" name="Picture 1" descr="C:\Users\Tarcísio\Desktop\telas\cadastroVisitante.png"/>
                     <pic:cNvPicPr>
                       <a:picLocks noChangeAspect="1" noChangeArrowheads="1"/>
                     </pic:cNvPicPr>
@@ -936,7 +934,7 @@
                   <pic:spPr bwMode="auto">
                     <a:xfrm>
                       <a:off x="0" y="0"/>
-                      <a:ext cx="6115050" cy="3152775"/>
+                      <a:ext cx="6114415" cy="2751455"/>
                     </a:xfrm>
                     <a:prstGeom prst="rect">
                       <a:avLst/>
@@ -952,6 +950,8 @@
           </wp:inline>
         </w:drawing>
       </w:r>
+      <w:bookmarkStart w:id="0" w:name="_GoBack"/>
+      <w:bookmarkEnd w:id="0"/>
     </w:p>
     <w:sectPr>
       <w:headerReference w:type="default" r:id="rId8"/>

--- a/requisitos/web/CM_cadastrarVisitante.docx
+++ b/requisitos/web/CM_cadastrarVisitante.docx
@@ -220,7 +220,14 @@
           <w:rFonts w:ascii="Arial" w:hAnsi="Arial" w:cs="Arial"/>
           <w:lang w:val="pt-BR"/>
         </w:rPr>
-        <w:t xml:space="preserve">Sistema abre pagina com formulário de </w:t>
+        <w:t>Sistema</w:t>
+      </w:r>
+      <w:r>
+        <w:rPr>
+          <w:rFonts w:ascii="Arial" w:hAnsi="Arial" w:cs="Arial"/>
+          <w:lang w:val="pt-BR"/>
+        </w:rPr>
+        <w:t xml:space="preserve"> abre pagina com formulário de </w:t>
       </w:r>
       <w:proofErr w:type="spellStart"/>
       <w:r>
@@ -228,7 +235,14 @@
           <w:rFonts w:ascii="Arial" w:hAnsi="Arial" w:cs="Arial"/>
           <w:lang w:val="pt-BR"/>
         </w:rPr>
-        <w:t>login</w:t>
+        <w:t>L</w:t>
+      </w:r>
+      <w:r>
+        <w:rPr>
+          <w:rFonts w:ascii="Arial" w:hAnsi="Arial" w:cs="Arial"/>
+          <w:lang w:val="pt-BR"/>
+        </w:rPr>
+        <w:t>ogin</w:t>
       </w:r>
       <w:proofErr w:type="spellEnd"/>
     </w:p>
@@ -316,7 +330,7 @@
           <w:rFonts w:ascii="Arial" w:hAnsi="Arial" w:cs="Arial"/>
           <w:lang w:val="pt-BR"/>
         </w:rPr>
-        <w:t>Sistema salva na base de dados o novo cadastro</w:t>
+        <w:t>Sistema verifica se CPF fornecido já está cadastrado [FA2]</w:t>
       </w:r>
     </w:p>
     <w:p>
@@ -336,7 +350,7 @@
           <w:rFonts w:ascii="Arial" w:hAnsi="Arial" w:cs="Arial"/>
           <w:lang w:val="pt-BR"/>
         </w:rPr>
-        <w:t>Sistema retorna tela de cadastro efetuado com sucesso</w:t>
+        <w:t>Sistema salva na base de dados o novo cadastro</w:t>
       </w:r>
     </w:p>
     <w:p>
@@ -356,8 +370,46 @@
           <w:rFonts w:ascii="Arial" w:hAnsi="Arial" w:cs="Arial"/>
           <w:lang w:val="pt-BR"/>
         </w:rPr>
+        <w:t>Sistema retorna tela de cadastro efetuado com sucesso</w:t>
+      </w:r>
+      <w:r>
+        <w:rPr>
+          <w:rFonts w:ascii="Arial" w:hAnsi="Arial" w:cs="Arial"/>
+          <w:lang w:val="pt-BR"/>
+        </w:rPr>
+        <w:t xml:space="preserve"> e retorna a tela de </w:t>
+      </w:r>
+      <w:proofErr w:type="spellStart"/>
+      <w:r>
+        <w:rPr>
+          <w:rFonts w:ascii="Arial" w:hAnsi="Arial" w:cs="Arial"/>
+          <w:lang w:val="pt-BR"/>
+        </w:rPr>
+        <w:t>Login</w:t>
+      </w:r>
+      <w:proofErr w:type="spellEnd"/>
+    </w:p>
+    <w:p>
+      <w:pPr>
+        <w:pStyle w:val="Textbody"/>
+        <w:numPr>
+          <w:ilvl w:val="1"/>
+          <w:numId w:val="15"/>
+        </w:numPr>
+        <w:rPr>
+          <w:rFonts w:ascii="Arial" w:hAnsi="Arial" w:cs="Arial"/>
+          <w:lang w:val="pt-BR"/>
+        </w:rPr>
+      </w:pPr>
+      <w:r>
+        <w:rPr>
+          <w:rFonts w:ascii="Arial" w:hAnsi="Arial" w:cs="Arial"/>
+          <w:lang w:val="pt-BR"/>
+        </w:rPr>
         <w:t>O caso de uso é encerrado.</w:t>
       </w:r>
+      <w:bookmarkStart w:id="0" w:name="_GoBack"/>
+      <w:bookmarkEnd w:id="0"/>
     </w:p>
     <w:p>
       <w:pPr>
@@ -710,6 +762,7 @@
           <w:rFonts w:ascii="Arial" w:hAnsi="Arial" w:cs="Arial"/>
           <w:lang w:val="pt-BR"/>
         </w:rPr>
+        <w:lastRenderedPageBreak/>
         <w:t>Passo 3 do fluxo principal, fluxo alternativo 1</w:t>
       </w:r>
     </w:p>
@@ -730,7 +783,6 @@
           <w:rFonts w:ascii="Arial" w:hAnsi="Arial" w:cs="Arial"/>
           <w:lang w:val="pt-BR"/>
         </w:rPr>
-        <w:lastRenderedPageBreak/>
         <w:t>Cenário 3</w:t>
       </w:r>
     </w:p>
@@ -950,8 +1002,6 @@
           </wp:inline>
         </w:drawing>
       </w:r>
-      <w:bookmarkStart w:id="0" w:name="_GoBack"/>
-      <w:bookmarkEnd w:id="0"/>
     </w:p>
     <w:sectPr>
       <w:headerReference w:type="default" r:id="rId8"/>

--- a/requisitos/web/CM_cadastrarVisitante.docx
+++ b/requisitos/web/CM_cadastrarVisitante.docx
@@ -408,247 +408,834 @@
         </w:rPr>
         <w:t>O caso de uso é encerrado.</w:t>
       </w:r>
+    </w:p>
+    <w:p>
+      <w:pPr>
+        <w:pStyle w:val="Ttulo1"/>
+        <w:numPr>
+          <w:ilvl w:val="0"/>
+          <w:numId w:val="15"/>
+        </w:numPr>
+        <w:rPr>
+          <w:lang w:val="pt-BR"/>
+        </w:rPr>
+      </w:pPr>
+      <w:r>
+        <w:rPr>
+          <w:lang w:val="pt-BR"/>
+        </w:rPr>
+        <w:t>Fluxos Alternativos</w:t>
+      </w:r>
+    </w:p>
+    <w:p>
+      <w:pPr>
+        <w:pStyle w:val="Ttulo2"/>
+        <w:numPr>
+          <w:ilvl w:val="1"/>
+          <w:numId w:val="15"/>
+        </w:numPr>
+        <w:rPr>
+          <w:lang w:val="pt-BR"/>
+        </w:rPr>
+      </w:pPr>
+      <w:r>
+        <w:rPr>
+          <w:lang w:val="pt-BR"/>
+        </w:rPr>
+        <w:t>Entrar com a conta [FA1]</w:t>
+      </w:r>
+    </w:p>
+    <w:p>
+      <w:pPr>
+        <w:pStyle w:val="Textbody"/>
+        <w:rPr>
+          <w:rFonts w:ascii="Arial" w:hAnsi="Arial" w:cs="Arial"/>
+          <w:lang w:val="pt-BR"/>
+        </w:rPr>
+      </w:pPr>
+      <w:r>
+        <w:rPr>
+          <w:rFonts w:ascii="Arial" w:hAnsi="Arial" w:cs="Arial"/>
+          <w:lang w:val="pt-BR"/>
+        </w:rPr>
+        <w:t xml:space="preserve">Se após o passo 2 do Fluxo Principal o visitante preencher o formulário de </w:t>
+      </w:r>
+      <w:proofErr w:type="spellStart"/>
+      <w:r>
+        <w:rPr>
+          <w:rFonts w:ascii="Arial" w:hAnsi="Arial" w:cs="Arial"/>
+          <w:lang w:val="pt-BR"/>
+        </w:rPr>
+        <w:t>login</w:t>
+      </w:r>
+      <w:proofErr w:type="spellEnd"/>
+      <w:r>
+        <w:rPr>
+          <w:rFonts w:ascii="Arial" w:hAnsi="Arial" w:cs="Arial"/>
+          <w:lang w:val="pt-BR"/>
+        </w:rPr>
+        <w:t xml:space="preserve"> ao invés de clicar em cadastrar, então</w:t>
+      </w:r>
+    </w:p>
+    <w:p>
+      <w:pPr>
+        <w:pStyle w:val="Textbody"/>
+        <w:numPr>
+          <w:ilvl w:val="2"/>
+          <w:numId w:val="15"/>
+        </w:numPr>
+        <w:rPr>
+          <w:rFonts w:ascii="Arial" w:hAnsi="Arial" w:cs="Arial"/>
+          <w:lang w:val="pt-BR"/>
+        </w:rPr>
+      </w:pPr>
+      <w:r>
+        <w:rPr>
+          <w:rFonts w:ascii="Arial" w:hAnsi="Arial" w:cs="Arial"/>
+          <w:lang w:val="pt-BR"/>
+        </w:rPr>
+        <w:t>Sistema verifica se usuário está cadastrado [FA1.1]</w:t>
+      </w:r>
+    </w:p>
+    <w:p>
+      <w:pPr>
+        <w:pStyle w:val="Textbody"/>
+        <w:numPr>
+          <w:ilvl w:val="2"/>
+          <w:numId w:val="15"/>
+        </w:numPr>
+        <w:rPr>
+          <w:rFonts w:ascii="Arial" w:hAnsi="Arial" w:cs="Arial"/>
+          <w:lang w:val="pt-BR"/>
+        </w:rPr>
+      </w:pPr>
+      <w:r>
+        <w:rPr>
+          <w:rFonts w:ascii="Arial" w:hAnsi="Arial" w:cs="Arial"/>
+          <w:lang w:val="pt-BR"/>
+        </w:rPr>
+        <w:t xml:space="preserve">Sistema realizará o </w:t>
+      </w:r>
+      <w:proofErr w:type="spellStart"/>
+      <w:r>
+        <w:rPr>
+          <w:rFonts w:ascii="Arial" w:hAnsi="Arial" w:cs="Arial"/>
+          <w:lang w:val="pt-BR"/>
+        </w:rPr>
+        <w:t>login</w:t>
+      </w:r>
+      <w:proofErr w:type="spellEnd"/>
+      <w:r>
+        <w:rPr>
+          <w:rFonts w:ascii="Arial" w:hAnsi="Arial" w:cs="Arial"/>
+          <w:lang w:val="pt-BR"/>
+        </w:rPr>
+        <w:t xml:space="preserve"> com a conta especificada e retornará a </w:t>
+      </w:r>
+      <w:r>
+        <w:rPr>
+          <w:rFonts w:ascii="Arial" w:hAnsi="Arial" w:cs="Arial"/>
+          <w:lang w:val="pt-BR"/>
+        </w:rPr>
+        <w:t>página</w:t>
+      </w:r>
+      <w:r>
+        <w:rPr>
+          <w:rFonts w:ascii="Arial" w:hAnsi="Arial" w:cs="Arial"/>
+          <w:lang w:val="pt-BR"/>
+        </w:rPr>
+        <w:t xml:space="preserve"> inicial com a seção iniciada.</w:t>
+      </w:r>
+    </w:p>
+    <w:p>
+      <w:pPr>
+        <w:pStyle w:val="Textbody"/>
+        <w:numPr>
+          <w:ilvl w:val="2"/>
+          <w:numId w:val="15"/>
+        </w:numPr>
+        <w:rPr>
+          <w:rFonts w:ascii="Arial" w:hAnsi="Arial" w:cs="Arial"/>
+          <w:lang w:val="pt-BR"/>
+        </w:rPr>
+      </w:pPr>
+      <w:r>
+        <w:rPr>
+          <w:rFonts w:ascii="Arial" w:hAnsi="Arial" w:cs="Arial"/>
+          <w:lang w:val="pt-BR"/>
+        </w:rPr>
+        <w:t>O caso de uso é encerrado.</w:t>
+      </w:r>
+    </w:p>
+    <w:p>
+      <w:pPr>
+        <w:pStyle w:val="Textbody"/>
+        <w:numPr>
+          <w:ilvl w:val="1"/>
+          <w:numId w:val="15"/>
+        </w:numPr>
+        <w:rPr>
+          <w:rFonts w:ascii="Arial" w:hAnsi="Arial" w:cs="Arial"/>
+        </w:rPr>
+      </w:pPr>
+      <w:r>
+        <w:rPr>
+          <w:rFonts w:ascii="Arial" w:hAnsi="Arial" w:cs="Arial"/>
+          <w:b/>
+          <w:bCs/>
+          <w:lang w:val="pt-BR"/>
+        </w:rPr>
+        <w:t>Usuário não cadastrado [FA1.1]</w:t>
+      </w:r>
+    </w:p>
+    <w:p>
+      <w:pPr>
+        <w:pStyle w:val="Textbody"/>
+        <w:numPr>
+          <w:ilvl w:val="2"/>
+          <w:numId w:val="15"/>
+        </w:numPr>
+        <w:rPr>
+          <w:rFonts w:ascii="Arial" w:hAnsi="Arial" w:cs="Arial"/>
+          <w:lang w:val="pt-BR"/>
+        </w:rPr>
+      </w:pPr>
+      <w:r>
+        <w:rPr>
+          <w:rFonts w:ascii="Arial" w:hAnsi="Arial" w:cs="Arial"/>
+          <w:lang w:val="pt-BR"/>
+        </w:rPr>
+        <w:t>Sistema alerta que o usuário não está cadastrado</w:t>
+      </w:r>
+    </w:p>
+    <w:p>
+      <w:pPr>
+        <w:pStyle w:val="Textbody"/>
+        <w:numPr>
+          <w:ilvl w:val="2"/>
+          <w:numId w:val="15"/>
+        </w:numPr>
+        <w:rPr>
+          <w:rFonts w:ascii="Arial" w:hAnsi="Arial" w:cs="Arial"/>
+          <w:lang w:val="pt-BR"/>
+        </w:rPr>
+      </w:pPr>
+      <w:r>
+        <w:rPr>
+          <w:rFonts w:ascii="Arial" w:hAnsi="Arial" w:cs="Arial"/>
+          <w:lang w:val="pt-BR"/>
+        </w:rPr>
+        <w:t>O caso de uso retorna para o passo 2 do fluxo principal.</w:t>
+      </w:r>
+    </w:p>
+    <w:p>
+      <w:pPr>
+        <w:pStyle w:val="Ttulo1"/>
+        <w:numPr>
+          <w:ilvl w:val="0"/>
+          <w:numId w:val="15"/>
+        </w:numPr>
+        <w:rPr>
+          <w:lang w:val="pt-BR"/>
+        </w:rPr>
+      </w:pPr>
+      <w:proofErr w:type="spellStart"/>
+      <w:r>
+        <w:rPr>
+          <w:lang w:val="pt-BR"/>
+        </w:rPr>
+        <w:t>Subfluxos</w:t>
+      </w:r>
+      <w:proofErr w:type="spellEnd"/>
+    </w:p>
+    <w:p>
+      <w:pPr>
+        <w:pStyle w:val="Standard"/>
+        <w:numPr>
+          <w:ilvl w:val="1"/>
+          <w:numId w:val="15"/>
+        </w:numPr>
+        <w:textAlignment w:val="auto"/>
+        <w:rPr>
+          <w:rFonts w:ascii="Arial" w:hAnsi="Arial" w:cs="Arial"/>
+          <w:sz w:val="20"/>
+          <w:szCs w:val="20"/>
+          <w:lang w:val="pt-BR"/>
+        </w:rPr>
+      </w:pPr>
+      <w:r>
+        <w:rPr>
+          <w:rFonts w:ascii="Arial" w:hAnsi="Arial" w:cs="Arial"/>
+          <w:sz w:val="20"/>
+          <w:szCs w:val="20"/>
+          <w:lang w:val="pt-BR"/>
+        </w:rPr>
+        <w:t>Alterar Perfil.</w:t>
+      </w:r>
+    </w:p>
+    <w:p>
+      <w:pPr>
+        <w:pStyle w:val="Standard"/>
+        <w:numPr>
+          <w:ilvl w:val="2"/>
+          <w:numId w:val="15"/>
+        </w:numPr>
+        <w:textAlignment w:val="auto"/>
+        <w:rPr>
+          <w:rFonts w:ascii="Arial" w:hAnsi="Arial" w:cs="Arial"/>
+          <w:sz w:val="20"/>
+          <w:szCs w:val="20"/>
+          <w:lang w:val="pt-BR"/>
+        </w:rPr>
+      </w:pPr>
+      <w:r>
+        <w:rPr>
+          <w:rFonts w:ascii="Arial" w:hAnsi="Arial" w:cs="Arial"/>
+          <w:sz w:val="20"/>
+          <w:szCs w:val="20"/>
+          <w:lang w:val="pt-BR"/>
+        </w:rPr>
+        <w:t xml:space="preserve"> </w:t>
+      </w:r>
+      <w:r>
+        <w:rPr>
+          <w:rFonts w:ascii="Arial" w:hAnsi="Arial" w:cs="Arial"/>
+          <w:sz w:val="20"/>
+          <w:szCs w:val="20"/>
+          <w:lang w:val="pt-BR"/>
+        </w:rPr>
+        <w:t>Visitante</w:t>
+      </w:r>
+      <w:r>
+        <w:rPr>
+          <w:rFonts w:ascii="Arial" w:hAnsi="Arial" w:cs="Arial"/>
+          <w:sz w:val="20"/>
+          <w:szCs w:val="20"/>
+          <w:lang w:val="pt-BR"/>
+        </w:rPr>
+        <w:t xml:space="preserve"> realiza caso de uso </w:t>
+      </w:r>
+      <w:proofErr w:type="spellStart"/>
+      <w:r>
+        <w:rPr>
+          <w:rFonts w:ascii="Arial" w:hAnsi="Arial" w:cs="Arial"/>
+          <w:sz w:val="20"/>
+          <w:szCs w:val="20"/>
+          <w:lang w:val="pt-BR"/>
+        </w:rPr>
+        <w:t>login</w:t>
+      </w:r>
+      <w:proofErr w:type="spellEnd"/>
+      <w:r>
+        <w:rPr>
+          <w:rFonts w:ascii="Arial" w:hAnsi="Arial" w:cs="Arial"/>
+          <w:sz w:val="20"/>
+          <w:szCs w:val="20"/>
+          <w:lang w:val="pt-BR"/>
+        </w:rPr>
+        <w:t>.</w:t>
+      </w:r>
+    </w:p>
+    <w:p>
+      <w:pPr>
+        <w:pStyle w:val="Standard"/>
+        <w:numPr>
+          <w:ilvl w:val="2"/>
+          <w:numId w:val="15"/>
+        </w:numPr>
+        <w:textAlignment w:val="auto"/>
+        <w:rPr>
+          <w:rFonts w:ascii="Arial" w:hAnsi="Arial" w:cs="Arial"/>
+          <w:sz w:val="20"/>
+          <w:szCs w:val="20"/>
+          <w:lang w:val="pt-BR"/>
+        </w:rPr>
+      </w:pPr>
+      <w:r>
+        <w:rPr>
+          <w:rFonts w:ascii="Arial" w:hAnsi="Arial" w:cs="Arial"/>
+          <w:sz w:val="20"/>
+          <w:szCs w:val="20"/>
+          <w:lang w:val="pt-BR"/>
+        </w:rPr>
+        <w:t xml:space="preserve"> Visitante acessa </w:t>
+      </w:r>
+      <w:r>
+        <w:rPr>
+          <w:rFonts w:ascii="Arial" w:hAnsi="Arial" w:cs="Arial"/>
+          <w:sz w:val="20"/>
+          <w:szCs w:val="20"/>
+          <w:lang w:val="pt-BR"/>
+        </w:rPr>
+        <w:t>meu perfil</w:t>
+      </w:r>
+      <w:r>
+        <w:rPr>
+          <w:rFonts w:ascii="Arial" w:hAnsi="Arial" w:cs="Arial"/>
+          <w:sz w:val="20"/>
+          <w:szCs w:val="20"/>
+          <w:lang w:val="pt-BR"/>
+        </w:rPr>
+        <w:t>.</w:t>
+      </w:r>
+    </w:p>
+    <w:p>
+      <w:pPr>
+        <w:pStyle w:val="Standard"/>
+        <w:numPr>
+          <w:ilvl w:val="2"/>
+          <w:numId w:val="15"/>
+        </w:numPr>
+        <w:textAlignment w:val="auto"/>
+        <w:rPr>
+          <w:rFonts w:ascii="Arial" w:hAnsi="Arial" w:cs="Arial"/>
+          <w:sz w:val="20"/>
+          <w:szCs w:val="20"/>
+          <w:lang w:val="pt-BR"/>
+        </w:rPr>
+      </w:pPr>
+      <w:r>
+        <w:rPr>
+          <w:rFonts w:ascii="Arial" w:hAnsi="Arial" w:cs="Arial"/>
+          <w:sz w:val="20"/>
+          <w:szCs w:val="20"/>
+          <w:lang w:val="pt-BR"/>
+        </w:rPr>
+        <w:t xml:space="preserve"> Visitante clica em alterar perfil.</w:t>
+      </w:r>
+    </w:p>
+    <w:p>
+      <w:pPr>
+        <w:pStyle w:val="Standard"/>
+        <w:numPr>
+          <w:ilvl w:val="2"/>
+          <w:numId w:val="15"/>
+        </w:numPr>
+        <w:textAlignment w:val="auto"/>
+        <w:rPr>
+          <w:rFonts w:ascii="Arial" w:hAnsi="Arial" w:cs="Arial"/>
+          <w:sz w:val="20"/>
+          <w:szCs w:val="20"/>
+          <w:lang w:val="pt-BR"/>
+        </w:rPr>
+      </w:pPr>
+      <w:r>
+        <w:rPr>
+          <w:rFonts w:ascii="Arial" w:hAnsi="Arial" w:cs="Arial"/>
+          <w:sz w:val="20"/>
+          <w:szCs w:val="20"/>
+          <w:lang w:val="pt-BR"/>
+        </w:rPr>
+        <w:t xml:space="preserve"> Sistema retorna formulário de alteração com informações atuais.</w:t>
+      </w:r>
+    </w:p>
+    <w:p>
+      <w:pPr>
+        <w:pStyle w:val="Standard"/>
+        <w:numPr>
+          <w:ilvl w:val="2"/>
+          <w:numId w:val="15"/>
+        </w:numPr>
+        <w:textAlignment w:val="auto"/>
+        <w:rPr>
+          <w:rFonts w:ascii="Arial" w:hAnsi="Arial" w:cs="Arial"/>
+          <w:sz w:val="20"/>
+          <w:szCs w:val="20"/>
+          <w:lang w:val="pt-BR"/>
+        </w:rPr>
+      </w:pPr>
+      <w:r>
+        <w:rPr>
+          <w:rFonts w:ascii="Arial" w:hAnsi="Arial" w:cs="Arial"/>
+          <w:sz w:val="20"/>
+          <w:szCs w:val="20"/>
+          <w:lang w:val="pt-BR"/>
+        </w:rPr>
+        <w:t xml:space="preserve"> Visitante altera as informações desejadas.</w:t>
+      </w:r>
+    </w:p>
+    <w:p>
+      <w:pPr>
+        <w:pStyle w:val="Standard"/>
+        <w:numPr>
+          <w:ilvl w:val="2"/>
+          <w:numId w:val="15"/>
+        </w:numPr>
+        <w:textAlignment w:val="auto"/>
+        <w:rPr>
+          <w:rFonts w:ascii="Arial" w:hAnsi="Arial" w:cs="Arial"/>
+          <w:sz w:val="20"/>
+          <w:szCs w:val="20"/>
+          <w:lang w:val="pt-BR"/>
+        </w:rPr>
+      </w:pPr>
+      <w:r>
+        <w:rPr>
+          <w:rFonts w:ascii="Arial" w:hAnsi="Arial" w:cs="Arial"/>
+          <w:sz w:val="20"/>
+          <w:szCs w:val="20"/>
+          <w:lang w:val="pt-BR"/>
+        </w:rPr>
+        <w:t xml:space="preserve"> Visitante clica em salvar.</w:t>
+      </w:r>
+    </w:p>
+    <w:p>
+      <w:pPr>
+        <w:pStyle w:val="Standard"/>
+        <w:numPr>
+          <w:ilvl w:val="2"/>
+          <w:numId w:val="15"/>
+        </w:numPr>
+        <w:textAlignment w:val="auto"/>
+        <w:rPr>
+          <w:rFonts w:ascii="Arial" w:hAnsi="Arial" w:cs="Arial"/>
+          <w:sz w:val="20"/>
+          <w:szCs w:val="20"/>
+          <w:lang w:val="pt-BR"/>
+        </w:rPr>
+      </w:pPr>
+      <w:r>
+        <w:rPr>
+          <w:rFonts w:ascii="Arial" w:hAnsi="Arial" w:cs="Arial"/>
+          <w:sz w:val="20"/>
+          <w:szCs w:val="20"/>
+          <w:lang w:val="pt-BR"/>
+        </w:rPr>
+        <w:lastRenderedPageBreak/>
+        <w:t xml:space="preserve"> Sistema verifica se campos obrigatórios estão preenchidos e salva alteração.</w:t>
+      </w:r>
+    </w:p>
+    <w:p>
+      <w:pPr>
+        <w:pStyle w:val="Standard"/>
+        <w:numPr>
+          <w:ilvl w:val="2"/>
+          <w:numId w:val="15"/>
+        </w:numPr>
+        <w:textAlignment w:val="auto"/>
+        <w:rPr>
+          <w:rFonts w:ascii="Arial" w:hAnsi="Arial" w:cs="Arial"/>
+          <w:sz w:val="20"/>
+          <w:szCs w:val="20"/>
+          <w:lang w:val="pt-BR"/>
+        </w:rPr>
+      </w:pPr>
+      <w:r>
+        <w:rPr>
+          <w:rFonts w:ascii="Arial" w:hAnsi="Arial" w:cs="Arial"/>
+          <w:sz w:val="20"/>
+          <w:szCs w:val="20"/>
+          <w:lang w:val="pt-BR"/>
+        </w:rPr>
+        <w:t xml:space="preserve"> Fim do </w:t>
+      </w:r>
+      <w:proofErr w:type="spellStart"/>
+      <w:r>
+        <w:rPr>
+          <w:rFonts w:ascii="Arial" w:hAnsi="Arial" w:cs="Arial"/>
+          <w:sz w:val="20"/>
+          <w:szCs w:val="20"/>
+          <w:lang w:val="pt-BR"/>
+        </w:rPr>
+        <w:t>subfluxo</w:t>
+      </w:r>
+      <w:proofErr w:type="spellEnd"/>
+      <w:r>
+        <w:rPr>
+          <w:rFonts w:ascii="Arial" w:hAnsi="Arial" w:cs="Arial"/>
+          <w:sz w:val="20"/>
+          <w:szCs w:val="20"/>
+          <w:lang w:val="pt-BR"/>
+        </w:rPr>
+        <w:t>.</w:t>
+      </w:r>
+    </w:p>
+    <w:p>
+      <w:pPr>
+        <w:pStyle w:val="Standard"/>
+        <w:numPr>
+          <w:ilvl w:val="1"/>
+          <w:numId w:val="15"/>
+        </w:numPr>
+        <w:textAlignment w:val="auto"/>
+        <w:rPr>
+          <w:rFonts w:ascii="Arial" w:hAnsi="Arial" w:cs="Arial"/>
+          <w:sz w:val="20"/>
+          <w:szCs w:val="20"/>
+          <w:lang w:val="pt-BR"/>
+        </w:rPr>
+      </w:pPr>
+      <w:r>
+        <w:rPr>
+          <w:rFonts w:ascii="Arial" w:hAnsi="Arial" w:cs="Arial"/>
+          <w:sz w:val="20"/>
+          <w:szCs w:val="20"/>
+          <w:lang w:val="pt-BR"/>
+        </w:rPr>
+        <w:t>Remover Veículo.</w:t>
+      </w:r>
+    </w:p>
+    <w:p>
+      <w:pPr>
+        <w:pStyle w:val="Standard"/>
+        <w:numPr>
+          <w:ilvl w:val="2"/>
+          <w:numId w:val="15"/>
+        </w:numPr>
+        <w:textAlignment w:val="auto"/>
+        <w:rPr>
+          <w:rFonts w:ascii="Arial" w:hAnsi="Arial" w:cs="Arial"/>
+          <w:sz w:val="20"/>
+          <w:szCs w:val="20"/>
+          <w:lang w:val="pt-BR"/>
+        </w:rPr>
+      </w:pPr>
+      <w:r>
+        <w:rPr>
+          <w:rFonts w:ascii="Arial" w:hAnsi="Arial" w:cs="Arial"/>
+          <w:sz w:val="20"/>
+          <w:szCs w:val="20"/>
+          <w:lang w:val="pt-BR"/>
+        </w:rPr>
+        <w:t xml:space="preserve"> Visitante realiza caso de uso </w:t>
+      </w:r>
+      <w:proofErr w:type="spellStart"/>
+      <w:r>
+        <w:rPr>
+          <w:rFonts w:ascii="Arial" w:hAnsi="Arial" w:cs="Arial"/>
+          <w:sz w:val="20"/>
+          <w:szCs w:val="20"/>
+          <w:lang w:val="pt-BR"/>
+        </w:rPr>
+        <w:t>login</w:t>
+      </w:r>
+      <w:proofErr w:type="spellEnd"/>
+      <w:r>
+        <w:rPr>
+          <w:rFonts w:ascii="Arial" w:hAnsi="Arial" w:cs="Arial"/>
+          <w:sz w:val="20"/>
+          <w:szCs w:val="20"/>
+          <w:lang w:val="pt-BR"/>
+        </w:rPr>
+        <w:t>.</w:t>
+      </w:r>
+    </w:p>
+    <w:p>
+      <w:pPr>
+        <w:pStyle w:val="Standard"/>
+        <w:numPr>
+          <w:ilvl w:val="2"/>
+          <w:numId w:val="15"/>
+        </w:numPr>
+        <w:textAlignment w:val="auto"/>
+        <w:rPr>
+          <w:rFonts w:ascii="Arial" w:hAnsi="Arial" w:cs="Arial"/>
+          <w:sz w:val="20"/>
+          <w:szCs w:val="20"/>
+          <w:lang w:val="pt-BR"/>
+        </w:rPr>
+      </w:pPr>
+      <w:r>
+        <w:rPr>
+          <w:rFonts w:ascii="Arial" w:hAnsi="Arial" w:cs="Arial"/>
+          <w:sz w:val="20"/>
+          <w:szCs w:val="20"/>
+          <w:lang w:val="pt-BR"/>
+        </w:rPr>
+        <w:t xml:space="preserve"> Visitante acessa </w:t>
+      </w:r>
+      <w:r>
+        <w:rPr>
+          <w:rFonts w:ascii="Arial" w:hAnsi="Arial" w:cs="Arial"/>
+          <w:sz w:val="20"/>
+          <w:szCs w:val="20"/>
+          <w:lang w:val="pt-BR"/>
+        </w:rPr>
+        <w:t>meu perfil</w:t>
+      </w:r>
+      <w:r>
+        <w:rPr>
+          <w:rFonts w:ascii="Arial" w:hAnsi="Arial" w:cs="Arial"/>
+          <w:sz w:val="20"/>
+          <w:szCs w:val="20"/>
+          <w:lang w:val="pt-BR"/>
+        </w:rPr>
+        <w:t>.</w:t>
+      </w:r>
+    </w:p>
+    <w:p>
+      <w:pPr>
+        <w:pStyle w:val="Standard"/>
+        <w:numPr>
+          <w:ilvl w:val="2"/>
+          <w:numId w:val="15"/>
+        </w:numPr>
+        <w:textAlignment w:val="auto"/>
+        <w:rPr>
+          <w:rFonts w:ascii="Arial" w:hAnsi="Arial" w:cs="Arial"/>
+          <w:sz w:val="20"/>
+          <w:szCs w:val="20"/>
+          <w:lang w:val="pt-BR"/>
+        </w:rPr>
+      </w:pPr>
+      <w:r>
+        <w:rPr>
+          <w:rFonts w:ascii="Arial" w:hAnsi="Arial" w:cs="Arial"/>
+          <w:sz w:val="20"/>
+          <w:szCs w:val="20"/>
+          <w:lang w:val="pt-BR"/>
+        </w:rPr>
+        <w:t xml:space="preserve"> Visitante clica em excluir perfil.</w:t>
+      </w:r>
+    </w:p>
+    <w:p>
+      <w:pPr>
+        <w:pStyle w:val="Standard"/>
+        <w:numPr>
+          <w:ilvl w:val="2"/>
+          <w:numId w:val="15"/>
+        </w:numPr>
+        <w:textAlignment w:val="auto"/>
+        <w:rPr>
+          <w:rFonts w:ascii="Arial" w:hAnsi="Arial" w:cs="Arial"/>
+          <w:sz w:val="20"/>
+          <w:szCs w:val="20"/>
+          <w:lang w:val="pt-BR"/>
+        </w:rPr>
+      </w:pPr>
+      <w:r>
+        <w:rPr>
+          <w:rFonts w:ascii="Arial" w:hAnsi="Arial" w:cs="Arial"/>
+          <w:sz w:val="20"/>
+          <w:szCs w:val="20"/>
+          <w:lang w:val="pt-BR"/>
+        </w:rPr>
+        <w:t xml:space="preserve"> Sistema </w:t>
+      </w:r>
+      <w:r>
+        <w:rPr>
+          <w:rFonts w:ascii="Arial" w:hAnsi="Arial" w:cs="Arial"/>
+          <w:sz w:val="20"/>
+          <w:szCs w:val="20"/>
+          <w:lang w:val="pt-BR"/>
+        </w:rPr>
+        <w:t>exibe caixa de diálogo de confirma para exclusão</w:t>
+      </w:r>
+      <w:r>
+        <w:rPr>
+          <w:rFonts w:ascii="Arial" w:hAnsi="Arial" w:cs="Arial"/>
+          <w:sz w:val="20"/>
+          <w:szCs w:val="20"/>
+          <w:lang w:val="pt-BR"/>
+        </w:rPr>
+        <w:t>.</w:t>
+      </w:r>
+    </w:p>
+    <w:p>
+      <w:pPr>
+        <w:pStyle w:val="Standard"/>
+        <w:numPr>
+          <w:ilvl w:val="2"/>
+          <w:numId w:val="15"/>
+        </w:numPr>
+        <w:textAlignment w:val="auto"/>
+        <w:rPr>
+          <w:rFonts w:ascii="Arial" w:hAnsi="Arial" w:cs="Arial"/>
+          <w:sz w:val="20"/>
+          <w:szCs w:val="20"/>
+          <w:lang w:val="pt-BR"/>
+        </w:rPr>
+      </w:pPr>
+      <w:r>
+        <w:rPr>
+          <w:rFonts w:ascii="Arial" w:hAnsi="Arial" w:cs="Arial"/>
+          <w:sz w:val="20"/>
+          <w:szCs w:val="20"/>
+          <w:lang w:val="pt-BR"/>
+        </w:rPr>
+        <w:t>Visitante</w:t>
+      </w:r>
+      <w:r>
+        <w:rPr>
+          <w:rFonts w:ascii="Arial" w:hAnsi="Arial" w:cs="Arial"/>
+          <w:sz w:val="20"/>
+          <w:szCs w:val="20"/>
+          <w:lang w:val="pt-BR"/>
+        </w:rPr>
+        <w:t xml:space="preserve"> confirma a solicitação.</w:t>
+      </w:r>
       <w:bookmarkStart w:id="0" w:name="_GoBack"/>
       <w:bookmarkEnd w:id="0"/>
     </w:p>
     <w:p>
       <w:pPr>
-        <w:pStyle w:val="Ttulo1"/>
-        <w:numPr>
-          <w:ilvl w:val="0"/>
-          <w:numId w:val="15"/>
-        </w:numPr>
-        <w:rPr>
-          <w:lang w:val="pt-BR"/>
-        </w:rPr>
-      </w:pPr>
-      <w:r>
-        <w:rPr>
-          <w:lang w:val="pt-BR"/>
-        </w:rPr>
-        <w:t>Fluxos Alternativos</w:t>
-      </w:r>
-    </w:p>
-    <w:p>
-      <w:pPr>
-        <w:pStyle w:val="Ttulo2"/>
-        <w:numPr>
-          <w:ilvl w:val="1"/>
-          <w:numId w:val="15"/>
-        </w:numPr>
-        <w:rPr>
-          <w:lang w:val="pt-BR"/>
-        </w:rPr>
-      </w:pPr>
-      <w:r>
-        <w:rPr>
-          <w:lang w:val="pt-BR"/>
-        </w:rPr>
-        <w:t>Entrar com a conta [FA1]</w:t>
-      </w:r>
-    </w:p>
-    <w:p>
-      <w:pPr>
-        <w:pStyle w:val="Textbody"/>
-        <w:rPr>
-          <w:rFonts w:ascii="Arial" w:hAnsi="Arial" w:cs="Arial"/>
-          <w:lang w:val="pt-BR"/>
-        </w:rPr>
-      </w:pPr>
-      <w:r>
-        <w:rPr>
-          <w:rFonts w:ascii="Arial" w:hAnsi="Arial" w:cs="Arial"/>
-          <w:lang w:val="pt-BR"/>
-        </w:rPr>
-        <w:t xml:space="preserve">Se após o passo 2 do Fluxo Principal o visitante preencher o formulário de </w:t>
+        <w:pStyle w:val="Standard"/>
+        <w:numPr>
+          <w:ilvl w:val="2"/>
+          <w:numId w:val="15"/>
+        </w:numPr>
+        <w:textAlignment w:val="auto"/>
+        <w:rPr>
+          <w:rFonts w:ascii="Arial" w:hAnsi="Arial" w:cs="Arial"/>
+          <w:sz w:val="20"/>
+          <w:szCs w:val="20"/>
+          <w:lang w:val="pt-BR"/>
+        </w:rPr>
+      </w:pPr>
+      <w:r>
+        <w:rPr>
+          <w:rFonts w:ascii="Arial" w:hAnsi="Arial" w:cs="Arial"/>
+          <w:sz w:val="20"/>
+          <w:szCs w:val="20"/>
+          <w:lang w:val="pt-BR"/>
+        </w:rPr>
+        <w:t xml:space="preserve"> Sistema realiza exclusão e exibe mensagem.</w:t>
+      </w:r>
+    </w:p>
+    <w:p>
+      <w:pPr>
+        <w:pStyle w:val="Standard"/>
+        <w:numPr>
+          <w:ilvl w:val="2"/>
+          <w:numId w:val="15"/>
+        </w:numPr>
+        <w:textAlignment w:val="auto"/>
+        <w:rPr>
+          <w:rFonts w:ascii="Arial" w:hAnsi="Arial" w:cs="Arial"/>
+          <w:sz w:val="20"/>
+          <w:szCs w:val="20"/>
+          <w:lang w:val="pt-BR"/>
+        </w:rPr>
+      </w:pPr>
+      <w:r>
+        <w:rPr>
+          <w:rFonts w:ascii="Arial" w:hAnsi="Arial" w:cs="Arial"/>
+          <w:sz w:val="20"/>
+          <w:szCs w:val="20"/>
+          <w:lang w:val="pt-BR"/>
+        </w:rPr>
+        <w:t xml:space="preserve"> Fim do </w:t>
       </w:r>
       <w:proofErr w:type="spellStart"/>
       <w:r>
         <w:rPr>
           <w:rFonts w:ascii="Arial" w:hAnsi="Arial" w:cs="Arial"/>
-          <w:lang w:val="pt-BR"/>
-        </w:rPr>
-        <w:t>login</w:t>
+          <w:sz w:val="20"/>
+          <w:szCs w:val="20"/>
+          <w:lang w:val="pt-BR"/>
+        </w:rPr>
+        <w:t>subfluxo</w:t>
       </w:r>
       <w:proofErr w:type="spellEnd"/>
       <w:r>
         <w:rPr>
           <w:rFonts w:ascii="Arial" w:hAnsi="Arial" w:cs="Arial"/>
-          <w:lang w:val="pt-BR"/>
-        </w:rPr>
-        <w:t xml:space="preserve"> ao invés de clicar em cadastrar, então</w:t>
-      </w:r>
-    </w:p>
-    <w:p>
-      <w:pPr>
-        <w:pStyle w:val="Textbody"/>
-        <w:numPr>
-          <w:ilvl w:val="2"/>
-          <w:numId w:val="15"/>
-        </w:numPr>
-        <w:rPr>
-          <w:rFonts w:ascii="Arial" w:hAnsi="Arial" w:cs="Arial"/>
-          <w:lang w:val="pt-BR"/>
-        </w:rPr>
-      </w:pPr>
-      <w:r>
-        <w:rPr>
-          <w:rFonts w:ascii="Arial" w:hAnsi="Arial" w:cs="Arial"/>
-          <w:lang w:val="pt-BR"/>
-        </w:rPr>
-        <w:t>Sistema verifica se usuário está cadastrado [FA1.1]</w:t>
-      </w:r>
-    </w:p>
-    <w:p>
-      <w:pPr>
-        <w:pStyle w:val="Textbody"/>
-        <w:numPr>
-          <w:ilvl w:val="2"/>
-          <w:numId w:val="15"/>
-        </w:numPr>
-        <w:rPr>
-          <w:rFonts w:ascii="Arial" w:hAnsi="Arial" w:cs="Arial"/>
-          <w:lang w:val="pt-BR"/>
-        </w:rPr>
-      </w:pPr>
-      <w:r>
-        <w:rPr>
-          <w:rFonts w:ascii="Arial" w:hAnsi="Arial" w:cs="Arial"/>
-          <w:lang w:val="pt-BR"/>
-        </w:rPr>
-        <w:t xml:space="preserve">Sistema realizará o </w:t>
-      </w:r>
-      <w:proofErr w:type="spellStart"/>
-      <w:r>
-        <w:rPr>
-          <w:rFonts w:ascii="Arial" w:hAnsi="Arial" w:cs="Arial"/>
-          <w:lang w:val="pt-BR"/>
-        </w:rPr>
-        <w:t>login</w:t>
-      </w:r>
-      <w:proofErr w:type="spellEnd"/>
-      <w:r>
-        <w:rPr>
-          <w:rFonts w:ascii="Arial" w:hAnsi="Arial" w:cs="Arial"/>
-          <w:lang w:val="pt-BR"/>
-        </w:rPr>
-        <w:t xml:space="preserve"> com a conta especificada e retornará a </w:t>
-      </w:r>
-      <w:r>
-        <w:rPr>
-          <w:rFonts w:ascii="Arial" w:hAnsi="Arial" w:cs="Arial"/>
-          <w:lang w:val="pt-BR"/>
-        </w:rPr>
-        <w:t>página</w:t>
-      </w:r>
-      <w:r>
-        <w:rPr>
-          <w:rFonts w:ascii="Arial" w:hAnsi="Arial" w:cs="Arial"/>
-          <w:lang w:val="pt-BR"/>
-        </w:rPr>
-        <w:t xml:space="preserve"> inicial com a seção iniciada.</w:t>
-      </w:r>
-    </w:p>
-    <w:p>
-      <w:pPr>
-        <w:pStyle w:val="Textbody"/>
-        <w:numPr>
-          <w:ilvl w:val="2"/>
-          <w:numId w:val="15"/>
-        </w:numPr>
-        <w:rPr>
-          <w:rFonts w:ascii="Arial" w:hAnsi="Arial" w:cs="Arial"/>
-          <w:lang w:val="pt-BR"/>
-        </w:rPr>
-      </w:pPr>
-      <w:r>
-        <w:rPr>
-          <w:rFonts w:ascii="Arial" w:hAnsi="Arial" w:cs="Arial"/>
-          <w:lang w:val="pt-BR"/>
-        </w:rPr>
-        <w:t>O caso de uso é encerrado.</w:t>
-      </w:r>
-    </w:p>
-    <w:p>
-      <w:pPr>
-        <w:pStyle w:val="Textbody"/>
-        <w:numPr>
-          <w:ilvl w:val="1"/>
-          <w:numId w:val="15"/>
-        </w:numPr>
-        <w:rPr>
-          <w:rFonts w:ascii="Arial" w:hAnsi="Arial" w:cs="Arial"/>
-        </w:rPr>
-      </w:pPr>
-      <w:r>
-        <w:rPr>
-          <w:rFonts w:ascii="Arial" w:hAnsi="Arial" w:cs="Arial"/>
-          <w:b/>
-          <w:bCs/>
-          <w:lang w:val="pt-BR"/>
-        </w:rPr>
-        <w:t>Usuário não cadastrado [FA1.1]</w:t>
-      </w:r>
-    </w:p>
-    <w:p>
-      <w:pPr>
-        <w:pStyle w:val="Textbody"/>
-        <w:numPr>
-          <w:ilvl w:val="2"/>
-          <w:numId w:val="15"/>
-        </w:numPr>
-        <w:rPr>
-          <w:rFonts w:ascii="Arial" w:hAnsi="Arial" w:cs="Arial"/>
-          <w:lang w:val="pt-BR"/>
-        </w:rPr>
-      </w:pPr>
-      <w:r>
-        <w:rPr>
-          <w:rFonts w:ascii="Arial" w:hAnsi="Arial" w:cs="Arial"/>
-          <w:lang w:val="pt-BR"/>
-        </w:rPr>
-        <w:t>Sistema alerta que o usuário não está cadastrado</w:t>
-      </w:r>
-    </w:p>
-    <w:p>
-      <w:pPr>
-        <w:pStyle w:val="Textbody"/>
-        <w:numPr>
-          <w:ilvl w:val="2"/>
-          <w:numId w:val="15"/>
-        </w:numPr>
-        <w:rPr>
-          <w:rFonts w:ascii="Arial" w:hAnsi="Arial" w:cs="Arial"/>
-          <w:lang w:val="pt-BR"/>
-        </w:rPr>
-      </w:pPr>
-      <w:r>
-        <w:rPr>
-          <w:rFonts w:ascii="Arial" w:hAnsi="Arial" w:cs="Arial"/>
-          <w:lang w:val="pt-BR"/>
-        </w:rPr>
-        <w:t>O caso de uso retorna para o passo 2 do fluxo principal.</w:t>
-      </w:r>
-    </w:p>
-    <w:p>
-      <w:pPr>
-        <w:pStyle w:val="Ttulo1"/>
-        <w:numPr>
-          <w:ilvl w:val="0"/>
-          <w:numId w:val="15"/>
-        </w:numPr>
-        <w:rPr>
-          <w:lang w:val="pt-BR"/>
-        </w:rPr>
-      </w:pPr>
-      <w:proofErr w:type="spellStart"/>
-      <w:r>
-        <w:rPr>
-          <w:lang w:val="pt-BR"/>
-        </w:rPr>
-        <w:t>Subfluxos</w:t>
-      </w:r>
-      <w:proofErr w:type="spellEnd"/>
+          <w:sz w:val="20"/>
+          <w:szCs w:val="20"/>
+          <w:lang w:val="pt-BR"/>
+        </w:rPr>
+        <w:t>.</w:t>
+      </w:r>
     </w:p>
     <w:p>
       <w:pPr>
@@ -659,13 +1246,6 @@
           <w:lang w:val="pt-BR"/>
         </w:rPr>
       </w:pPr>
-      <w:r>
-        <w:rPr>
-          <w:b w:val="0"/>
-          <w:lang w:val="pt-BR"/>
-        </w:rPr>
-        <w:t>N/A</w:t>
-      </w:r>
     </w:p>
     <w:p>
       <w:pPr>
@@ -762,7 +1342,6 @@
           <w:rFonts w:ascii="Arial" w:hAnsi="Arial" w:cs="Arial"/>
           <w:lang w:val="pt-BR"/>
         </w:rPr>
-        <w:lastRenderedPageBreak/>
         <w:t>Passo 3 do fluxo principal, fluxo alternativo 1</w:t>
       </w:r>
     </w:p>
@@ -1420,7 +1999,7 @@
 
 <file path=word/numbering.xml><?xml version="1.0" encoding="utf-8"?>
 <w:numbering xmlns:wpc="http://schemas.microsoft.com/office/word/2010/wordprocessingCanvas" xmlns:mc="http://schemas.openxmlformats.org/markup-compatibility/2006" xmlns:o="urn:schemas-microsoft-com:office:office" xmlns:r="http://schemas.openxmlformats.org/officeDocument/2006/relationships" xmlns:m="http://schemas.openxmlformats.org/officeDocument/2006/math" xmlns:v="urn:schemas-microsoft-com:vml" xmlns:wp14="http://schemas.microsoft.com/office/word/2010/wordprocessingDrawing" xmlns:wp="http://schemas.openxmlformats.org/drawingml/2006/wordprocessingDrawing" xmlns:w10="urn:schemas-microsoft-com:office:word" xmlns:w="http://schemas.openxmlformats.org/wordprocessingml/2006/main" xmlns:w14="http://schemas.microsoft.com/office/word/2010/wordml" xmlns:w15="http://schemas.microsoft.com/office/word/2012/wordml" xmlns:wpg="http://schemas.microsoft.com/office/word/2010/wordprocessingGroup" xmlns:wpi="http://schemas.microsoft.com/office/word/2010/wordprocessingInk" xmlns:wne="http://schemas.microsoft.com/office/word/2006/wordml" xmlns:wps="http://schemas.microsoft.com/office/word/2010/wordprocessingShape" mc:Ignorable="w14 w15 wp14">
-  <w:abstractNum w:abstractNumId="0">
+  <w:abstractNum w:abstractNumId="0" w15:restartNumberingAfterBreak="0">
     <w:nsid w:val="096B7E47"/>
     <w:multiLevelType w:val="multilevel"/>
     <w:tmpl w:val="8FA07656"/>
@@ -1507,7 +2086,7 @@
       </w:pPr>
     </w:lvl>
   </w:abstractNum>
-  <w:abstractNum w:abstractNumId="1">
+  <w:abstractNum w:abstractNumId="1" w15:restartNumberingAfterBreak="0">
     <w:nsid w:val="22EF69A0"/>
     <w:multiLevelType w:val="hybridMultilevel"/>
     <w:tmpl w:val="EC38E4EA"/>
@@ -1593,7 +2172,7 @@
       </w:pPr>
     </w:lvl>
   </w:abstractNum>
-  <w:abstractNum w:abstractNumId="2">
+  <w:abstractNum w:abstractNumId="2" w15:restartNumberingAfterBreak="0">
     <w:nsid w:val="276B009C"/>
     <w:multiLevelType w:val="multilevel"/>
     <w:tmpl w:val="1DB645C8"/>
@@ -1653,7 +2232,7 @@
       <w:lvlJc w:val="left"/>
     </w:lvl>
   </w:abstractNum>
-  <w:abstractNum w:abstractNumId="3">
+  <w:abstractNum w:abstractNumId="3" w15:restartNumberingAfterBreak="0">
     <w:nsid w:val="299C0FE3"/>
     <w:multiLevelType w:val="multilevel"/>
     <w:tmpl w:val="36D03CAE"/>
@@ -1716,7 +2295,7 @@
       <w:lvlJc w:val="left"/>
     </w:lvl>
   </w:abstractNum>
-  <w:abstractNum w:abstractNumId="4">
+  <w:abstractNum w:abstractNumId="4" w15:restartNumberingAfterBreak="0">
     <w:nsid w:val="31640A43"/>
     <w:multiLevelType w:val="multilevel"/>
     <w:tmpl w:val="C4D6E10C"/>
@@ -1802,7 +2381,7 @@
       </w:pPr>
     </w:lvl>
   </w:abstractNum>
-  <w:abstractNum w:abstractNumId="5">
+  <w:abstractNum w:abstractNumId="5" w15:restartNumberingAfterBreak="0">
     <w:nsid w:val="31C921B2"/>
     <w:multiLevelType w:val="multilevel"/>
     <w:tmpl w:val="9C0AA062"/>
@@ -1894,7 +2473,7 @@
       </w:pPr>
     </w:lvl>
   </w:abstractNum>
-  <w:abstractNum w:abstractNumId="6">
+  <w:abstractNum w:abstractNumId="6" w15:restartNumberingAfterBreak="0">
     <w:nsid w:val="3230218F"/>
     <w:multiLevelType w:val="multilevel"/>
     <w:tmpl w:val="63FC3850"/>
@@ -1980,7 +2559,7 @@
       </w:pPr>
     </w:lvl>
   </w:abstractNum>
-  <w:abstractNum w:abstractNumId="7">
+  <w:abstractNum w:abstractNumId="7" w15:restartNumberingAfterBreak="0">
     <w:nsid w:val="32662FDB"/>
     <w:multiLevelType w:val="multilevel"/>
     <w:tmpl w:val="9C0AA062"/>
@@ -2072,7 +2651,7 @@
       </w:pPr>
     </w:lvl>
   </w:abstractNum>
-  <w:abstractNum w:abstractNumId="8">
+  <w:abstractNum w:abstractNumId="8" w15:restartNumberingAfterBreak="0">
     <w:nsid w:val="374B65AB"/>
     <w:multiLevelType w:val="multilevel"/>
     <w:tmpl w:val="53B0FA02"/>
@@ -2159,7 +2738,7 @@
       </w:pPr>
     </w:lvl>
   </w:abstractNum>
-  <w:abstractNum w:abstractNumId="9">
+  <w:abstractNum w:abstractNumId="9" w15:restartNumberingAfterBreak="0">
     <w:nsid w:val="39E41DC1"/>
     <w:multiLevelType w:val="multilevel"/>
     <w:tmpl w:val="78BA08D0"/>
@@ -2246,7 +2825,7 @@
       </w:pPr>
     </w:lvl>
   </w:abstractNum>
-  <w:abstractNum w:abstractNumId="10">
+  <w:abstractNum w:abstractNumId="10" w15:restartNumberingAfterBreak="0">
     <w:nsid w:val="438A3DB7"/>
     <w:multiLevelType w:val="multilevel"/>
     <w:tmpl w:val="A30807E6"/>
@@ -2333,7 +2912,7 @@
       </w:pPr>
     </w:lvl>
   </w:abstractNum>
-  <w:abstractNum w:abstractNumId="11">
+  <w:abstractNum w:abstractNumId="11" w15:restartNumberingAfterBreak="0">
     <w:nsid w:val="495576C8"/>
     <w:multiLevelType w:val="multilevel"/>
     <w:tmpl w:val="64E2B9C6"/>
@@ -2421,7 +3000,7 @@
       </w:pPr>
     </w:lvl>
   </w:abstractNum>
-  <w:abstractNum w:abstractNumId="12">
+  <w:abstractNum w:abstractNumId="12" w15:restartNumberingAfterBreak="0">
     <w:nsid w:val="4AA8656A"/>
     <w:multiLevelType w:val="hybridMultilevel"/>
     <w:tmpl w:val="A1B67046"/>
@@ -2507,7 +3086,7 @@
       </w:pPr>
     </w:lvl>
   </w:abstractNum>
-  <w:abstractNum w:abstractNumId="13">
+  <w:abstractNum w:abstractNumId="13" w15:restartNumberingAfterBreak="0">
     <w:nsid w:val="5E482C43"/>
     <w:multiLevelType w:val="multilevel"/>
     <w:tmpl w:val="A1828372"/>
@@ -2594,7 +3173,7 @@
       </w:pPr>
     </w:lvl>
   </w:abstractNum>
-  <w:abstractNum w:abstractNumId="14">
+  <w:abstractNum w:abstractNumId="14" w15:restartNumberingAfterBreak="0">
     <w:nsid w:val="5E996E62"/>
     <w:multiLevelType w:val="multilevel"/>
     <w:tmpl w:val="0416001F"/>
@@ -2680,7 +3259,7 @@
       </w:pPr>
     </w:lvl>
   </w:abstractNum>
-  <w:abstractNum w:abstractNumId="15">
+  <w:abstractNum w:abstractNumId="15" w15:restartNumberingAfterBreak="0">
     <w:nsid w:val="6F8505BD"/>
     <w:multiLevelType w:val="multilevel"/>
     <w:tmpl w:val="9C0AA062"/>
@@ -2772,7 +3351,99 @@
       </w:pPr>
     </w:lvl>
   </w:abstractNum>
-  <w:abstractNum w:abstractNumId="16">
+  <w:abstractNum w:abstractNumId="16" w15:restartNumberingAfterBreak="0">
+    <w:nsid w:val="77CE751F"/>
+    <w:multiLevelType w:val="multilevel"/>
+    <w:tmpl w:val="2CE81EBE"/>
+    <w:lvl w:ilvl="0">
+      <w:start w:val="1"/>
+      <w:numFmt w:val="decimal"/>
+      <w:lvlText w:val="%1."/>
+      <w:lvlJc w:val="left"/>
+      <w:pPr>
+        <w:ind w:left="360" w:hanging="360"/>
+      </w:pPr>
+    </w:lvl>
+    <w:lvl w:ilvl="1">
+      <w:start w:val="1"/>
+      <w:numFmt w:val="decimal"/>
+      <w:lvlText w:val="%1.%2."/>
+      <w:lvlJc w:val="left"/>
+      <w:pPr>
+        <w:ind w:left="792" w:hanging="432"/>
+      </w:pPr>
+      <w:rPr>
+        <w:b/>
+      </w:rPr>
+    </w:lvl>
+    <w:lvl w:ilvl="2">
+      <w:start w:val="1"/>
+      <w:numFmt w:val="decimal"/>
+      <w:lvlText w:val="%1.%2.%3."/>
+      <w:lvlJc w:val="left"/>
+      <w:pPr>
+        <w:ind w:left="1224" w:hanging="504"/>
+      </w:pPr>
+      <w:rPr>
+        <w:b/>
+      </w:rPr>
+    </w:lvl>
+    <w:lvl w:ilvl="3">
+      <w:start w:val="1"/>
+      <w:numFmt w:val="decimal"/>
+      <w:lvlText w:val="%1.%2.%3.%4."/>
+      <w:lvlJc w:val="left"/>
+      <w:pPr>
+        <w:ind w:left="1728" w:hanging="648"/>
+      </w:pPr>
+    </w:lvl>
+    <w:lvl w:ilvl="4">
+      <w:start w:val="1"/>
+      <w:numFmt w:val="decimal"/>
+      <w:lvlText w:val="%1.%2.%3.%4.%5."/>
+      <w:lvlJc w:val="left"/>
+      <w:pPr>
+        <w:ind w:left="2232" w:hanging="792"/>
+      </w:pPr>
+    </w:lvl>
+    <w:lvl w:ilvl="5">
+      <w:start w:val="1"/>
+      <w:numFmt w:val="decimal"/>
+      <w:lvlText w:val="%1.%2.%3.%4.%5.%6."/>
+      <w:lvlJc w:val="left"/>
+      <w:pPr>
+        <w:ind w:left="2736" w:hanging="936"/>
+      </w:pPr>
+    </w:lvl>
+    <w:lvl w:ilvl="6">
+      <w:start w:val="1"/>
+      <w:numFmt w:val="decimal"/>
+      <w:lvlText w:val="%1.%2.%3.%4.%5.%6.%7."/>
+      <w:lvlJc w:val="left"/>
+      <w:pPr>
+        <w:ind w:left="3240" w:hanging="1080"/>
+      </w:pPr>
+    </w:lvl>
+    <w:lvl w:ilvl="7">
+      <w:start w:val="1"/>
+      <w:numFmt w:val="decimal"/>
+      <w:lvlText w:val="%1.%2.%3.%4.%5.%6.%7.%8."/>
+      <w:lvlJc w:val="left"/>
+      <w:pPr>
+        <w:ind w:left="3744" w:hanging="1224"/>
+      </w:pPr>
+    </w:lvl>
+    <w:lvl w:ilvl="8">
+      <w:start w:val="1"/>
+      <w:numFmt w:val="decimal"/>
+      <w:lvlText w:val="%1.%2.%3.%4.%5.%6.%7.%8.%9."/>
+      <w:lvlJc w:val="left"/>
+      <w:pPr>
+        <w:ind w:left="4320" w:hanging="1440"/>
+      </w:pPr>
+    </w:lvl>
+  </w:abstractNum>
+  <w:abstractNum w:abstractNumId="17" w15:restartNumberingAfterBreak="0">
     <w:nsid w:val="78121F29"/>
     <w:multiLevelType w:val="multilevel"/>
     <w:tmpl w:val="0416001F"/>
@@ -2916,7 +3587,7 @@
     <w:abstractNumId w:val="14"/>
   </w:num>
   <w:num w:numId="17">
-    <w:abstractNumId w:val="16"/>
+    <w:abstractNumId w:val="17"/>
   </w:num>
   <w:num w:numId="18">
     <w:abstractNumId w:val="7"/>
@@ -2926,6 +3597,36 @@
   </w:num>
   <w:num w:numId="20">
     <w:abstractNumId w:val="12"/>
+  </w:num>
+  <w:num w:numId="21">
+    <w:abstractNumId w:val="16"/>
+    <w:lvlOverride w:ilvl="0">
+      <w:startOverride w:val="1"/>
+    </w:lvlOverride>
+    <w:lvlOverride w:ilvl="1">
+      <w:startOverride w:val="1"/>
+    </w:lvlOverride>
+    <w:lvlOverride w:ilvl="2">
+      <w:startOverride w:val="1"/>
+    </w:lvlOverride>
+    <w:lvlOverride w:ilvl="3">
+      <w:startOverride w:val="1"/>
+    </w:lvlOverride>
+    <w:lvlOverride w:ilvl="4">
+      <w:startOverride w:val="1"/>
+    </w:lvlOverride>
+    <w:lvlOverride w:ilvl="5">
+      <w:startOverride w:val="1"/>
+    </w:lvlOverride>
+    <w:lvlOverride w:ilvl="6">
+      <w:startOverride w:val="1"/>
+    </w:lvlOverride>
+    <w:lvlOverride w:ilvl="7">
+      <w:startOverride w:val="1"/>
+    </w:lvlOverride>
+    <w:lvlOverride w:ilvl="8">
+      <w:startOverride w:val="1"/>
+    </w:lvlOverride>
   </w:num>
 </w:numbering>
 </file>

--- a/requisitos/web/CM_cadastrarVisitante.docx
+++ b/requisitos/web/CM_cadastrarVisitante.docx
@@ -44,6 +44,8 @@
           <w:lang w:val="pt-BR"/>
         </w:rPr>
       </w:pPr>
+      <w:bookmarkStart w:id="0" w:name="_GoBack"/>
+      <w:bookmarkEnd w:id="0"/>
     </w:p>
     <w:p>
       <w:pPr>
@@ -193,14 +195,37 @@
           <w:rFonts w:ascii="Arial" w:hAnsi="Arial" w:cs="Arial"/>
           <w:lang w:val="pt-BR"/>
         </w:rPr>
-        <w:t xml:space="preserve">caso de uso começa quando o(a) </w:t>
-      </w:r>
-      <w:r>
-        <w:rPr>
-          <w:rFonts w:ascii="Arial" w:hAnsi="Arial" w:cs="Arial"/>
-          <w:lang w:val="pt-BR"/>
-        </w:rPr>
-        <w:t>visitante clica no botão de entrar</w:t>
+        <w:t xml:space="preserve">caso de uso começa quando </w:t>
+      </w:r>
+      <w:proofErr w:type="gramStart"/>
+      <w:r>
+        <w:rPr>
+          <w:rFonts w:ascii="Arial" w:hAnsi="Arial" w:cs="Arial"/>
+          <w:lang w:val="pt-BR"/>
+        </w:rPr>
+        <w:t>o(</w:t>
+      </w:r>
+      <w:proofErr w:type="gramEnd"/>
+      <w:r>
+        <w:rPr>
+          <w:rFonts w:ascii="Arial" w:hAnsi="Arial" w:cs="Arial"/>
+          <w:lang w:val="pt-BR"/>
+        </w:rPr>
+        <w:t xml:space="preserve">a) </w:t>
+      </w:r>
+      <w:r>
+        <w:rPr>
+          <w:rFonts w:ascii="Arial" w:hAnsi="Arial" w:cs="Arial"/>
+          <w:lang w:val="pt-BR"/>
+        </w:rPr>
+        <w:t xml:space="preserve">visitante clica no botão </w:t>
+      </w:r>
+      <w:r>
+        <w:rPr>
+          <w:rFonts w:ascii="Arial" w:hAnsi="Arial" w:cs="Arial"/>
+          <w:lang w:val="pt-BR"/>
+        </w:rPr>
+        <w:t>“Acesso”</w:t>
       </w:r>
     </w:p>
     <w:p>
@@ -227,24 +252,8 @@
           <w:rFonts w:ascii="Arial" w:hAnsi="Arial" w:cs="Arial"/>
           <w:lang w:val="pt-BR"/>
         </w:rPr>
-        <w:t xml:space="preserve"> abre pagina com formulário de </w:t>
-      </w:r>
-      <w:proofErr w:type="spellStart"/>
-      <w:r>
-        <w:rPr>
-          <w:rFonts w:ascii="Arial" w:hAnsi="Arial" w:cs="Arial"/>
-          <w:lang w:val="pt-BR"/>
-        </w:rPr>
-        <w:t>L</w:t>
-      </w:r>
-      <w:r>
-        <w:rPr>
-          <w:rFonts w:ascii="Arial" w:hAnsi="Arial" w:cs="Arial"/>
-          <w:lang w:val="pt-BR"/>
-        </w:rPr>
-        <w:t>ogin</w:t>
-      </w:r>
-      <w:proofErr w:type="spellEnd"/>
+        <w:t xml:space="preserve"> abre opções de acesso</w:t>
+      </w:r>
     </w:p>
     <w:p>
       <w:pPr>
@@ -263,7 +272,21 @@
           <w:rFonts w:ascii="Arial" w:hAnsi="Arial" w:cs="Arial"/>
           <w:lang w:val="pt-BR"/>
         </w:rPr>
-        <w:t>Visitante clica em “criar conta” [FA1]</w:t>
+        <w:t>Visitante clica em “</w:t>
+      </w:r>
+      <w:r>
+        <w:rPr>
+          <w:rFonts w:ascii="Arial" w:hAnsi="Arial" w:cs="Arial"/>
+          <w:lang w:val="pt-BR"/>
+        </w:rPr>
+        <w:t>Cadastre-se</w:t>
+      </w:r>
+      <w:r>
+        <w:rPr>
+          <w:rFonts w:ascii="Arial" w:hAnsi="Arial" w:cs="Arial"/>
+          <w:lang w:val="pt-BR"/>
+        </w:rPr>
+        <w:t>” [FA1]</w:t>
       </w:r>
     </w:p>
     <w:p>
@@ -283,7 +306,14 @@
           <w:rFonts w:ascii="Arial" w:hAnsi="Arial" w:cs="Arial"/>
           <w:lang w:val="pt-BR"/>
         </w:rPr>
-        <w:t>Sistema abre formulário de cadastro</w:t>
+        <w:t>Sistema abre formulário para</w:t>
+      </w:r>
+      <w:r>
+        <w:rPr>
+          <w:rFonts w:ascii="Arial" w:hAnsi="Arial" w:cs="Arial"/>
+          <w:lang w:val="pt-BR"/>
+        </w:rPr>
+        <w:t xml:space="preserve"> cadastro</w:t>
       </w:r>
     </w:p>
     <w:p>
@@ -310,7 +340,14 @@
           <w:rFonts w:ascii="Arial" w:hAnsi="Arial" w:cs="Arial"/>
           <w:lang w:val="pt-BR"/>
         </w:rPr>
-        <w:t xml:space="preserve">“cadastrar” </w:t>
+        <w:t>“Cadastre-se</w:t>
+      </w:r>
+      <w:r>
+        <w:rPr>
+          <w:rFonts w:ascii="Arial" w:hAnsi="Arial" w:cs="Arial"/>
+          <w:lang w:val="pt-BR"/>
+        </w:rPr>
+        <w:t xml:space="preserve">” </w:t>
       </w:r>
     </w:p>
     <w:p>
@@ -695,8 +732,9 @@
           <w:szCs w:val="20"/>
           <w:lang w:val="pt-BR"/>
         </w:rPr>
-        <w:t xml:space="preserve"> </w:t>
-      </w:r>
+        <w:t xml:space="preserve"> Visitante realiza caso de uso </w:t>
+      </w:r>
+      <w:proofErr w:type="spellStart"/>
       <w:r>
         <w:rPr>
           <w:rFonts w:ascii="Arial" w:hAnsi="Arial" w:cs="Arial"/>
@@ -704,8 +742,9 @@
           <w:szCs w:val="20"/>
           <w:lang w:val="pt-BR"/>
         </w:rPr>
-        <w:t>Visitante</w:t>
-      </w:r>
+        <w:t>login</w:t>
+      </w:r>
+      <w:proofErr w:type="spellEnd"/>
       <w:r>
         <w:rPr>
           <w:rFonts w:ascii="Arial" w:hAnsi="Arial" w:cs="Arial"/>
@@ -713,19 +752,24 @@
           <w:szCs w:val="20"/>
           <w:lang w:val="pt-BR"/>
         </w:rPr>
-        <w:t xml:space="preserve"> realiza caso de uso </w:t>
-      </w:r>
-      <w:proofErr w:type="spellStart"/>
-      <w:r>
+        <w:t>.</w:t>
+      </w:r>
+    </w:p>
+    <w:p>
+      <w:pPr>
+        <w:pStyle w:val="Standard"/>
+        <w:numPr>
+          <w:ilvl w:val="2"/>
+          <w:numId w:val="15"/>
+        </w:numPr>
+        <w:textAlignment w:val="auto"/>
         <w:rPr>
           <w:rFonts w:ascii="Arial" w:hAnsi="Arial" w:cs="Arial"/>
           <w:sz w:val="20"/>
           <w:szCs w:val="20"/>
           <w:lang w:val="pt-BR"/>
         </w:rPr>
-        <w:t>login</w:t>
-      </w:r>
-      <w:proofErr w:type="spellEnd"/>
+      </w:pPr>
       <w:r>
         <w:rPr>
           <w:rFonts w:ascii="Arial" w:hAnsi="Arial" w:cs="Arial"/>
@@ -733,7 +777,7 @@
           <w:szCs w:val="20"/>
           <w:lang w:val="pt-BR"/>
         </w:rPr>
-        <w:t>.</w:t>
+        <w:t xml:space="preserve"> Visitante acessa meu perfil.</w:t>
       </w:r>
     </w:p>
     <w:p>
@@ -758,17 +802,24 @@
           <w:szCs w:val="20"/>
           <w:lang w:val="pt-BR"/>
         </w:rPr>
-        <w:t xml:space="preserve"> Visitante acessa </w:t>
-      </w:r>
-      <w:r>
+        <w:t xml:space="preserve"> Visitante clica em alterar perfil.</w:t>
+      </w:r>
+    </w:p>
+    <w:p>
+      <w:pPr>
+        <w:pStyle w:val="Standard"/>
+        <w:numPr>
+          <w:ilvl w:val="2"/>
+          <w:numId w:val="15"/>
+        </w:numPr>
+        <w:textAlignment w:val="auto"/>
         <w:rPr>
           <w:rFonts w:ascii="Arial" w:hAnsi="Arial" w:cs="Arial"/>
           <w:sz w:val="20"/>
           <w:szCs w:val="20"/>
           <w:lang w:val="pt-BR"/>
         </w:rPr>
-        <w:t>meu perfil</w:t>
-      </w:r>
+      </w:pPr>
       <w:r>
         <w:rPr>
           <w:rFonts w:ascii="Arial" w:hAnsi="Arial" w:cs="Arial"/>
@@ -776,7 +827,7 @@
           <w:szCs w:val="20"/>
           <w:lang w:val="pt-BR"/>
         </w:rPr>
-        <w:t>.</w:t>
+        <w:t xml:space="preserve"> Sistema retorna formulário de alteração com informações atuais.</w:t>
       </w:r>
     </w:p>
     <w:p>
@@ -801,7 +852,7 @@
           <w:szCs w:val="20"/>
           <w:lang w:val="pt-BR"/>
         </w:rPr>
-        <w:t xml:space="preserve"> Visitante clica em alterar perfil.</w:t>
+        <w:t xml:space="preserve"> Visitante altera as informações desejadas.</w:t>
       </w:r>
     </w:p>
     <w:p>
@@ -826,7 +877,7 @@
           <w:szCs w:val="20"/>
           <w:lang w:val="pt-BR"/>
         </w:rPr>
-        <w:t xml:space="preserve"> Sistema retorna formulário de alteração com informações atuais.</w:t>
+        <w:t xml:space="preserve"> Visitante clica em salvar.</w:t>
       </w:r>
     </w:p>
     <w:p>
@@ -851,7 +902,8 @@
           <w:szCs w:val="20"/>
           <w:lang w:val="pt-BR"/>
         </w:rPr>
-        <w:t xml:space="preserve"> Visitante altera as informações desejadas.</w:t>
+        <w:lastRenderedPageBreak/>
+        <w:t xml:space="preserve"> Sistema verifica se campos obrigatórios estão preenchidos e salva alteração.</w:t>
       </w:r>
     </w:p>
     <w:p>
@@ -876,24 +928,19 @@
           <w:szCs w:val="20"/>
           <w:lang w:val="pt-BR"/>
         </w:rPr>
-        <w:t xml:space="preserve"> Visitante clica em salvar.</w:t>
-      </w:r>
-    </w:p>
-    <w:p>
-      <w:pPr>
-        <w:pStyle w:val="Standard"/>
-        <w:numPr>
-          <w:ilvl w:val="2"/>
-          <w:numId w:val="15"/>
-        </w:numPr>
-        <w:textAlignment w:val="auto"/>
+        <w:t xml:space="preserve"> Fim do </w:t>
+      </w:r>
+      <w:proofErr w:type="spellStart"/>
+      <w:r>
         <w:rPr>
           <w:rFonts w:ascii="Arial" w:hAnsi="Arial" w:cs="Arial"/>
           <w:sz w:val="20"/>
           <w:szCs w:val="20"/>
           <w:lang w:val="pt-BR"/>
         </w:rPr>
-      </w:pPr>
+        <w:t>subfluxo</w:t>
+      </w:r>
+      <w:proofErr w:type="spellEnd"/>
       <w:r>
         <w:rPr>
           <w:rFonts w:ascii="Arial" w:hAnsi="Arial" w:cs="Arial"/>
@@ -901,15 +948,14 @@
           <w:szCs w:val="20"/>
           <w:lang w:val="pt-BR"/>
         </w:rPr>
-        <w:lastRenderedPageBreak/>
-        <w:t xml:space="preserve"> Sistema verifica se campos obrigatórios estão preenchidos e salva alteração.</w:t>
+        <w:t>.</w:t>
       </w:r>
     </w:p>
     <w:p>
       <w:pPr>
         <w:pStyle w:val="Standard"/>
         <w:numPr>
-          <w:ilvl w:val="2"/>
+          <w:ilvl w:val="1"/>
           <w:numId w:val="15"/>
         </w:numPr>
         <w:textAlignment w:val="auto"/>
@@ -927,19 +973,24 @@
           <w:szCs w:val="20"/>
           <w:lang w:val="pt-BR"/>
         </w:rPr>
-        <w:t xml:space="preserve"> Fim do </w:t>
-      </w:r>
-      <w:proofErr w:type="spellStart"/>
-      <w:r>
+        <w:t>Remover Veículo.</w:t>
+      </w:r>
+    </w:p>
+    <w:p>
+      <w:pPr>
+        <w:pStyle w:val="Standard"/>
+        <w:numPr>
+          <w:ilvl w:val="2"/>
+          <w:numId w:val="15"/>
+        </w:numPr>
+        <w:textAlignment w:val="auto"/>
         <w:rPr>
           <w:rFonts w:ascii="Arial" w:hAnsi="Arial" w:cs="Arial"/>
           <w:sz w:val="20"/>
           <w:szCs w:val="20"/>
           <w:lang w:val="pt-BR"/>
         </w:rPr>
-        <w:t>subfluxo</w:t>
-      </w:r>
-      <w:proofErr w:type="spellEnd"/>
+      </w:pPr>
       <w:r>
         <w:rPr>
           <w:rFonts w:ascii="Arial" w:hAnsi="Arial" w:cs="Arial"/>
@@ -947,24 +998,19 @@
           <w:szCs w:val="20"/>
           <w:lang w:val="pt-BR"/>
         </w:rPr>
-        <w:t>.</w:t>
-      </w:r>
-    </w:p>
-    <w:p>
-      <w:pPr>
-        <w:pStyle w:val="Standard"/>
-        <w:numPr>
-          <w:ilvl w:val="1"/>
-          <w:numId w:val="15"/>
-        </w:numPr>
-        <w:textAlignment w:val="auto"/>
+        <w:t xml:space="preserve"> Visitante realiza caso de uso </w:t>
+      </w:r>
+      <w:proofErr w:type="spellStart"/>
+      <w:r>
         <w:rPr>
           <w:rFonts w:ascii="Arial" w:hAnsi="Arial" w:cs="Arial"/>
           <w:sz w:val="20"/>
           <w:szCs w:val="20"/>
           <w:lang w:val="pt-BR"/>
         </w:rPr>
-      </w:pPr>
+        <w:t>login</w:t>
+      </w:r>
+      <w:proofErr w:type="spellEnd"/>
       <w:r>
         <w:rPr>
           <w:rFonts w:ascii="Arial" w:hAnsi="Arial" w:cs="Arial"/>
@@ -972,7 +1018,7 @@
           <w:szCs w:val="20"/>
           <w:lang w:val="pt-BR"/>
         </w:rPr>
-        <w:t>Remover Veículo.</w:t>
+        <w:t>.</w:t>
       </w:r>
     </w:p>
     <w:p>
@@ -997,19 +1043,24 @@
           <w:szCs w:val="20"/>
           <w:lang w:val="pt-BR"/>
         </w:rPr>
-        <w:t xml:space="preserve"> Visitante realiza caso de uso </w:t>
-      </w:r>
-      <w:proofErr w:type="spellStart"/>
-      <w:r>
+        <w:t xml:space="preserve"> Visitante acessa meu perfil.</w:t>
+      </w:r>
+    </w:p>
+    <w:p>
+      <w:pPr>
+        <w:pStyle w:val="Standard"/>
+        <w:numPr>
+          <w:ilvl w:val="2"/>
+          <w:numId w:val="15"/>
+        </w:numPr>
+        <w:textAlignment w:val="auto"/>
         <w:rPr>
           <w:rFonts w:ascii="Arial" w:hAnsi="Arial" w:cs="Arial"/>
           <w:sz w:val="20"/>
           <w:szCs w:val="20"/>
           <w:lang w:val="pt-BR"/>
         </w:rPr>
-        <w:t>login</w:t>
-      </w:r>
-      <w:proofErr w:type="spellEnd"/>
+      </w:pPr>
       <w:r>
         <w:rPr>
           <w:rFonts w:ascii="Arial" w:hAnsi="Arial" w:cs="Arial"/>
@@ -1017,7 +1068,7 @@
           <w:szCs w:val="20"/>
           <w:lang w:val="pt-BR"/>
         </w:rPr>
-        <w:t>.</w:t>
+        <w:t xml:space="preserve"> Visitante clica em excluir perfil.</w:t>
       </w:r>
     </w:p>
     <w:p>
@@ -1042,17 +1093,24 @@
           <w:szCs w:val="20"/>
           <w:lang w:val="pt-BR"/>
         </w:rPr>
-        <w:t xml:space="preserve"> Visitante acessa </w:t>
-      </w:r>
-      <w:r>
+        <w:t xml:space="preserve"> Sistema exibe caixa de diálogo de confirma para exclusão.</w:t>
+      </w:r>
+    </w:p>
+    <w:p>
+      <w:pPr>
+        <w:pStyle w:val="Standard"/>
+        <w:numPr>
+          <w:ilvl w:val="2"/>
+          <w:numId w:val="15"/>
+        </w:numPr>
+        <w:textAlignment w:val="auto"/>
         <w:rPr>
           <w:rFonts w:ascii="Arial" w:hAnsi="Arial" w:cs="Arial"/>
           <w:sz w:val="20"/>
           <w:szCs w:val="20"/>
           <w:lang w:val="pt-BR"/>
         </w:rPr>
-        <w:t>meu perfil</w:t>
-      </w:r>
+      </w:pPr>
       <w:r>
         <w:rPr>
           <w:rFonts w:ascii="Arial" w:hAnsi="Arial" w:cs="Arial"/>
@@ -1060,112 +1118,8 @@
           <w:szCs w:val="20"/>
           <w:lang w:val="pt-BR"/>
         </w:rPr>
-        <w:t>.</w:t>
-      </w:r>
-    </w:p>
-    <w:p>
-      <w:pPr>
-        <w:pStyle w:val="Standard"/>
-        <w:numPr>
-          <w:ilvl w:val="2"/>
-          <w:numId w:val="15"/>
-        </w:numPr>
-        <w:textAlignment w:val="auto"/>
-        <w:rPr>
-          <w:rFonts w:ascii="Arial" w:hAnsi="Arial" w:cs="Arial"/>
-          <w:sz w:val="20"/>
-          <w:szCs w:val="20"/>
-          <w:lang w:val="pt-BR"/>
-        </w:rPr>
-      </w:pPr>
-      <w:r>
-        <w:rPr>
-          <w:rFonts w:ascii="Arial" w:hAnsi="Arial" w:cs="Arial"/>
-          <w:sz w:val="20"/>
-          <w:szCs w:val="20"/>
-          <w:lang w:val="pt-BR"/>
-        </w:rPr>
-        <w:t xml:space="preserve"> Visitante clica em excluir perfil.</w:t>
-      </w:r>
-    </w:p>
-    <w:p>
-      <w:pPr>
-        <w:pStyle w:val="Standard"/>
-        <w:numPr>
-          <w:ilvl w:val="2"/>
-          <w:numId w:val="15"/>
-        </w:numPr>
-        <w:textAlignment w:val="auto"/>
-        <w:rPr>
-          <w:rFonts w:ascii="Arial" w:hAnsi="Arial" w:cs="Arial"/>
-          <w:sz w:val="20"/>
-          <w:szCs w:val="20"/>
-          <w:lang w:val="pt-BR"/>
-        </w:rPr>
-      </w:pPr>
-      <w:r>
-        <w:rPr>
-          <w:rFonts w:ascii="Arial" w:hAnsi="Arial" w:cs="Arial"/>
-          <w:sz w:val="20"/>
-          <w:szCs w:val="20"/>
-          <w:lang w:val="pt-BR"/>
-        </w:rPr>
-        <w:t xml:space="preserve"> Sistema </w:t>
-      </w:r>
-      <w:r>
-        <w:rPr>
-          <w:rFonts w:ascii="Arial" w:hAnsi="Arial" w:cs="Arial"/>
-          <w:sz w:val="20"/>
-          <w:szCs w:val="20"/>
-          <w:lang w:val="pt-BR"/>
-        </w:rPr>
-        <w:t>exibe caixa de diálogo de confirma para exclusão</w:t>
-      </w:r>
-      <w:r>
-        <w:rPr>
-          <w:rFonts w:ascii="Arial" w:hAnsi="Arial" w:cs="Arial"/>
-          <w:sz w:val="20"/>
-          <w:szCs w:val="20"/>
-          <w:lang w:val="pt-BR"/>
-        </w:rPr>
-        <w:t>.</w:t>
-      </w:r>
-    </w:p>
-    <w:p>
-      <w:pPr>
-        <w:pStyle w:val="Standard"/>
-        <w:numPr>
-          <w:ilvl w:val="2"/>
-          <w:numId w:val="15"/>
-        </w:numPr>
-        <w:textAlignment w:val="auto"/>
-        <w:rPr>
-          <w:rFonts w:ascii="Arial" w:hAnsi="Arial" w:cs="Arial"/>
-          <w:sz w:val="20"/>
-          <w:szCs w:val="20"/>
-          <w:lang w:val="pt-BR"/>
-        </w:rPr>
-      </w:pPr>
-      <w:r>
-        <w:rPr>
-          <w:rFonts w:ascii="Arial" w:hAnsi="Arial" w:cs="Arial"/>
-          <w:sz w:val="20"/>
-          <w:szCs w:val="20"/>
-          <w:lang w:val="pt-BR"/>
-        </w:rPr>
-        <w:t>Visitante</w:t>
-      </w:r>
-      <w:r>
-        <w:rPr>
-          <w:rFonts w:ascii="Arial" w:hAnsi="Arial" w:cs="Arial"/>
-          <w:sz w:val="20"/>
-          <w:szCs w:val="20"/>
-          <w:lang w:val="pt-BR"/>
-        </w:rPr>
-        <w:t xml:space="preserve"> confirma a solicitação.</w:t>
-      </w:r>
-      <w:bookmarkStart w:id="0" w:name="_GoBack"/>
-      <w:bookmarkEnd w:id="0"/>
+        <w:t>Visitante confirma a solicitação.</w:t>
+      </w:r>
     </w:p>
     <w:p>
       <w:pPr>
@@ -1729,7 +1683,7 @@
               <w:noProof/>
               <w:sz w:val="20"/>
             </w:rPr>
-            <w:t>2</w:t>
+            <w:t>1</w:t>
           </w:r>
           <w:r>
             <w:rPr>

--- a/requisitos/web/CM_cadastrarVisitante.docx
+++ b/requisitos/web/CM_cadastrarVisitante.docx
@@ -44,64 +44,64 @@
           <w:lang w:val="pt-BR"/>
         </w:rPr>
       </w:pPr>
+    </w:p>
+    <w:p>
+      <w:pPr>
+        <w:pStyle w:val="Ttulo1"/>
+        <w:numPr>
+          <w:ilvl w:val="0"/>
+          <w:numId w:val="15"/>
+        </w:numPr>
+        <w:rPr>
+          <w:lang w:val="pt-BR"/>
+        </w:rPr>
+      </w:pPr>
+      <w:r>
+        <w:rPr>
+          <w:lang w:val="pt-BR"/>
+        </w:rPr>
+        <w:t>Descrição Resumida</w:t>
+      </w:r>
+    </w:p>
+    <w:p>
+      <w:pPr>
+        <w:pStyle w:val="Textbody"/>
+        <w:ind w:left="0" w:firstLine="360"/>
+        <w:rPr>
+          <w:rFonts w:ascii="Arial" w:hAnsi="Arial" w:cs="Arial"/>
+          <w:lang w:val="pt-BR"/>
+        </w:rPr>
+      </w:pPr>
+      <w:r>
+        <w:rPr>
+          <w:rFonts w:ascii="Arial" w:hAnsi="Arial" w:cs="Arial"/>
+          <w:lang w:val="pt-BR"/>
+        </w:rPr>
+        <w:t>Este caso de uso descreve como um visitante realizará um cadastro no sistema</w:t>
+      </w:r>
+    </w:p>
+    <w:p>
+      <w:pPr>
+        <w:pStyle w:val="Ttulo1"/>
+        <w:numPr>
+          <w:ilvl w:val="0"/>
+          <w:numId w:val="15"/>
+        </w:numPr>
+        <w:rPr>
+          <w:lang w:val="pt-BR"/>
+        </w:rPr>
+      </w:pPr>
+      <w:r>
+        <w:rPr>
+          <w:lang w:val="pt-BR"/>
+        </w:rPr>
+        <w:t>Descrição dos Atores</w:t>
+      </w:r>
       <w:bookmarkStart w:id="0" w:name="_GoBack"/>
       <w:bookmarkEnd w:id="0"/>
     </w:p>
     <w:p>
       <w:pPr>
-        <w:pStyle w:val="Ttulo1"/>
-        <w:numPr>
-          <w:ilvl w:val="0"/>
-          <w:numId w:val="15"/>
-        </w:numPr>
-        <w:rPr>
-          <w:lang w:val="pt-BR"/>
-        </w:rPr>
-      </w:pPr>
-      <w:r>
-        <w:rPr>
-          <w:lang w:val="pt-BR"/>
-        </w:rPr>
-        <w:t>Descrição Resumida</w:t>
-      </w:r>
-    </w:p>
-    <w:p>
-      <w:pPr>
-        <w:pStyle w:val="Textbody"/>
-        <w:ind w:left="0" w:firstLine="360"/>
-        <w:rPr>
-          <w:rFonts w:ascii="Arial" w:hAnsi="Arial" w:cs="Arial"/>
-          <w:lang w:val="pt-BR"/>
-        </w:rPr>
-      </w:pPr>
-      <w:r>
-        <w:rPr>
-          <w:rFonts w:ascii="Arial" w:hAnsi="Arial" w:cs="Arial"/>
-          <w:lang w:val="pt-BR"/>
-        </w:rPr>
-        <w:t>Este caso de uso descreve como um visitante realizará um cadastro no sistema</w:t>
-      </w:r>
-    </w:p>
-    <w:p>
-      <w:pPr>
-        <w:pStyle w:val="Ttulo1"/>
-        <w:numPr>
-          <w:ilvl w:val="0"/>
-          <w:numId w:val="15"/>
-        </w:numPr>
-        <w:rPr>
-          <w:lang w:val="pt-BR"/>
-        </w:rPr>
-      </w:pPr>
-      <w:r>
-        <w:rPr>
-          <w:lang w:val="pt-BR"/>
-        </w:rPr>
-        <w:t>Descrição dos Atores</w:t>
-      </w:r>
-    </w:p>
-    <w:p>
-      <w:pPr>
         <w:pStyle w:val="Ttulo2"/>
         <w:numPr>
           <w:ilvl w:val="1"/>
@@ -197,15 +197,13 @@
         </w:rPr>
         <w:t xml:space="preserve">caso de uso começa quando </w:t>
       </w:r>
-      <w:proofErr w:type="gramStart"/>
-      <w:r>
-        <w:rPr>
-          <w:rFonts w:ascii="Arial" w:hAnsi="Arial" w:cs="Arial"/>
-          <w:lang w:val="pt-BR"/>
-        </w:rPr>
-        <w:t>o(</w:t>
-      </w:r>
-      <w:proofErr w:type="gramEnd"/>
+      <w:r>
+        <w:rPr>
+          <w:rFonts w:ascii="Arial" w:hAnsi="Arial" w:cs="Arial"/>
+          <w:lang w:val="pt-BR"/>
+        </w:rPr>
+        <w:t>o (</w:t>
+      </w:r>
       <w:r>
         <w:rPr>
           <w:rFonts w:ascii="Arial" w:hAnsi="Arial" w:cs="Arial"/>
@@ -1683,7 +1681,7 @@
               <w:noProof/>
               <w:sz w:val="20"/>
             </w:rPr>
-            <w:t>1</w:t>
+            <w:t>2</w:t>
           </w:r>
           <w:r>
             <w:rPr>
@@ -1934,7 +1932,42 @@
               <w:sz w:val="20"/>
               <w:lang w:val="pt-BR"/>
             </w:rPr>
-            <w:t xml:space="preserve">  Data:  10/04/2015</w:t>
+            <w:t xml:space="preserve">  Data:  </w:t>
+          </w:r>
+          <w:r>
+            <w:rPr>
+              <w:sz w:val="20"/>
+              <w:lang w:val="pt-BR"/>
+            </w:rPr>
+            <w:t>0</w:t>
+          </w:r>
+          <w:r>
+            <w:rPr>
+              <w:sz w:val="20"/>
+              <w:lang w:val="pt-BR"/>
+            </w:rPr>
+            <w:t>1</w:t>
+          </w:r>
+          <w:r>
+            <w:rPr>
+              <w:sz w:val="20"/>
+              <w:lang w:val="pt-BR"/>
+            </w:rPr>
+            <w:t>/</w:t>
+          </w:r>
+          <w:r>
+            <w:rPr>
+              <w:sz w:val="20"/>
+              <w:lang w:val="pt-BR"/>
+            </w:rPr>
+            <w:t>1</w:t>
+          </w:r>
+          <w:r>
+            <w:rPr>
+              <w:sz w:val="20"/>
+              <w:lang w:val="pt-BR"/>
+            </w:rPr>
+            <w:t>0/2015</w:t>
           </w:r>
         </w:p>
       </w:tc>
